--- a/MSIPU/Lab3/Lab3_otchet.docx
+++ b/MSIPU/Lab3/Lab3_otchet.docx
@@ -1050,6 +1050,7 @@
         <w:rPr>
           <w:rFonts w:ascii="Times New Roman" w:hAnsi="Times New Roman" w:cs="Times New Roman"/>
           <w:bCs/>
+          <w:noProof/>
           <w:sz w:val="28"/>
           <w:szCs w:val="28"/>
         </w:rPr>
@@ -1058,84 +1059,6 @@
             <wp:extent cx="4639322" cy="1800476"/>
             <wp:effectExtent l="0" t="0" r="8890" b="9525"/>
             <wp:docPr id="1" name="Рисунок 1"/>
-            <wp:cNvGraphicFramePr>
-              <a:graphicFrameLocks xmlns:a="http://schemas.openxmlformats.org/drawingml/2006/main" noChangeAspect="1"/>
-            </wp:cNvGraphicFramePr>
-            <a:graphic xmlns:a="http://schemas.openxmlformats.org/drawingml/2006/main">
-              <a:graphicData uri="http://schemas.openxmlformats.org/drawingml/2006/picture">
-                <pic:pic xmlns:pic="http://schemas.openxmlformats.org/drawingml/2006/picture">
-                  <pic:nvPicPr>
-                    <pic:cNvPr id="1" name=""/>
-                    <pic:cNvPicPr/>
-                  </pic:nvPicPr>
-                  <pic:blipFill>
-                    <a:blip r:embed="rId7"/>
-                    <a:stretch>
-                      <a:fillRect/>
-                    </a:stretch>
-                  </pic:blipFill>
-                  <pic:spPr>
-                    <a:xfrm>
-                      <a:off x="0" y="0"/>
-                      <a:ext cx="4639322" cy="1800476"/>
-                    </a:xfrm>
-                    <a:prstGeom prst="rect">
-                      <a:avLst/>
-                    </a:prstGeom>
-                  </pic:spPr>
-                </pic:pic>
-              </a:graphicData>
-            </a:graphic>
-          </wp:inline>
-        </w:drawing>
-      </w:r>
-    </w:p>
-    <w:p>
-      <w:pPr>
-        <w:spacing w:after="0" w:line="360" w:lineRule="auto"/>
-        <w:ind w:firstLine="709"/>
-        <w:jc w:val="both"/>
-        <w:rPr>
-          <w:rFonts w:ascii="Times New Roman" w:hAnsi="Times New Roman" w:cs="Times New Roman"/>
-          <w:bCs/>
-          <w:sz w:val="28"/>
-          <w:szCs w:val="28"/>
-        </w:rPr>
-      </w:pPr>
-      <w:r>
-        <w:rPr>
-          <w:rFonts w:ascii="Times New Roman" w:hAnsi="Times New Roman" w:cs="Times New Roman"/>
-          <w:bCs/>
-          <w:sz w:val="28"/>
-          <w:szCs w:val="28"/>
-        </w:rPr>
-        <w:t>Младший</w:t>
-      </w:r>
-    </w:p>
-    <w:p>
-      <w:pPr>
-        <w:spacing w:after="0" w:line="360" w:lineRule="auto"/>
-        <w:ind w:firstLine="709"/>
-        <w:jc w:val="both"/>
-        <w:rPr>
-          <w:rFonts w:ascii="Times New Roman" w:hAnsi="Times New Roman" w:cs="Times New Roman"/>
-          <w:bCs/>
-          <w:sz w:val="28"/>
-          <w:szCs w:val="28"/>
-        </w:rPr>
-      </w:pPr>
-      <w:r>
-        <w:rPr>
-          <w:rFonts w:ascii="Times New Roman" w:hAnsi="Times New Roman" w:cs="Times New Roman"/>
-          <w:bCs/>
-          <w:sz w:val="28"/>
-          <w:szCs w:val="28"/>
-        </w:rPr>
-        <w:drawing>
-          <wp:inline distT="0" distB="0" distL="0" distR="0" wp14:anchorId="34EE4C39" wp14:editId="34EEFB14">
-            <wp:extent cx="5306165" cy="1657581"/>
-            <wp:effectExtent l="0" t="0" r="8890" b="0"/>
-            <wp:docPr id="8" name="Рисунок 8"/>
             <wp:cNvGraphicFramePr>
               <a:graphicFrameLocks xmlns:a="http://schemas.openxmlformats.org/drawingml/2006/main" noChangeAspect="1"/>
             </wp:cNvGraphicFramePr>
@@ -1155,7 +1078,7 @@
                   <pic:spPr>
                     <a:xfrm>
                       <a:off x="0" y="0"/>
-                      <a:ext cx="5306165" cy="1657581"/>
+                      <a:ext cx="4639322" cy="1800476"/>
                     </a:xfrm>
                     <a:prstGeom prst="rect">
                       <a:avLst/>
@@ -1187,7 +1110,7 @@
           <w:sz w:val="28"/>
           <w:szCs w:val="28"/>
         </w:rPr>
-        <w:t>Старший</w:t>
+        <w:t>Младший</w:t>
       </w:r>
     </w:p>
     <w:p>
@@ -1197,69 +1120,24 @@
         <w:jc w:val="both"/>
         <w:rPr>
           <w:rFonts w:ascii="Times New Roman" w:hAnsi="Times New Roman" w:cs="Times New Roman"/>
-          <w:b/>
-          <w:bCs/>
-          <w:sz w:val="28"/>
-          <w:szCs w:val="28"/>
-        </w:rPr>
-      </w:pPr>
-      <w:r>
-        <w:rPr>
-          <w:rFonts w:ascii="Times New Roman" w:hAnsi="Times New Roman" w:cs="Times New Roman"/>
-          <w:b/>
-          <w:sz w:val="28"/>
-          <w:szCs w:val="28"/>
-        </w:rPr>
-        <w:t>Задание 3.2</w:t>
-      </w:r>
-    </w:p>
-    <w:p>
-      <w:pPr>
-        <w:autoSpaceDE w:val="0"/>
-        <w:spacing w:after="0" w:line="360" w:lineRule="auto"/>
-        <w:ind w:firstLine="709"/>
-        <w:jc w:val="both"/>
-        <w:rPr>
-          <w:rFonts w:ascii="Times New Roman" w:hAnsi="Times New Roman" w:cs="Times New Roman"/>
-          <w:sz w:val="28"/>
-          <w:szCs w:val="28"/>
-        </w:rPr>
-      </w:pPr>
-      <w:r>
-        <w:rPr>
-          <w:rFonts w:ascii="Times New Roman" w:hAnsi="Times New Roman" w:cs="Times New Roman"/>
-          <w:bCs/>
-          <w:sz w:val="28"/>
-          <w:szCs w:val="28"/>
-        </w:rPr>
-        <w:lastRenderedPageBreak/>
-        <w:t xml:space="preserve">1. Отключите (закомментируйте) команды формирования временной задержки. Повторите измерение периода и частоты импульсов. Определите быстродействие МК. </w:t>
-      </w:r>
-    </w:p>
-    <w:p>
-      <w:pPr>
-        <w:autoSpaceDE w:val="0"/>
-        <w:spacing w:after="0" w:line="360" w:lineRule="auto"/>
-        <w:ind w:firstLine="709"/>
-        <w:jc w:val="both"/>
-        <w:rPr>
-          <w:rFonts w:ascii="Times New Roman" w:hAnsi="Times New Roman" w:cs="Times New Roman"/>
-          <w:sz w:val="28"/>
-          <w:szCs w:val="28"/>
-        </w:rPr>
-      </w:pPr>
-      <w:r>
-        <w:rPr>
-          <w:rFonts w:ascii="Times New Roman" w:hAnsi="Times New Roman" w:cs="Times New Roman"/>
-          <w:sz w:val="28"/>
-          <w:szCs w:val="28"/>
-          <w:lang w:val="en-US"/>
+          <w:bCs/>
+          <w:sz w:val="28"/>
+          <w:szCs w:val="28"/>
+        </w:rPr>
+      </w:pPr>
+      <w:r>
+        <w:rPr>
+          <w:rFonts w:ascii="Times New Roman" w:hAnsi="Times New Roman" w:cs="Times New Roman"/>
+          <w:bCs/>
+          <w:noProof/>
+          <w:sz w:val="28"/>
+          <w:szCs w:val="28"/>
         </w:rPr>
         <w:drawing>
-          <wp:inline distT="0" distB="0" distL="0" distR="0" wp14:anchorId="014D41C8" wp14:editId="0BE141CB">
-            <wp:extent cx="4887007" cy="1629002"/>
-            <wp:effectExtent l="0" t="0" r="8890" b="9525"/>
-            <wp:docPr id="9" name="Рисунок 9"/>
+          <wp:inline distT="0" distB="0" distL="0" distR="0" wp14:anchorId="34EE4C39" wp14:editId="34EEFB14">
+            <wp:extent cx="5306165" cy="1657581"/>
+            <wp:effectExtent l="0" t="0" r="8890" b="0"/>
+            <wp:docPr id="8" name="Рисунок 8"/>
             <wp:cNvGraphicFramePr>
               <a:graphicFrameLocks xmlns:a="http://schemas.openxmlformats.org/drawingml/2006/main" noChangeAspect="1"/>
             </wp:cNvGraphicFramePr>
@@ -1279,7 +1157,7 @@
                   <pic:spPr>
                     <a:xfrm>
                       <a:off x="0" y="0"/>
-                      <a:ext cx="4887007" cy="1629002"/>
+                      <a:ext cx="5306165" cy="1657581"/>
                     </a:xfrm>
                     <a:prstGeom prst="rect">
                       <a:avLst/>
@@ -1294,25 +1172,70 @@
     </w:p>
     <w:p>
       <w:pPr>
+        <w:spacing w:after="0" w:line="360" w:lineRule="auto"/>
+        <w:ind w:firstLine="709"/>
+        <w:jc w:val="both"/>
+        <w:rPr>
+          <w:rFonts w:ascii="Times New Roman" w:hAnsi="Times New Roman" w:cs="Times New Roman"/>
+          <w:bCs/>
+          <w:sz w:val="28"/>
+          <w:szCs w:val="28"/>
+        </w:rPr>
+      </w:pPr>
+      <w:r>
+        <w:rPr>
+          <w:rFonts w:ascii="Times New Roman" w:hAnsi="Times New Roman" w:cs="Times New Roman"/>
+          <w:bCs/>
+          <w:sz w:val="28"/>
+          <w:szCs w:val="28"/>
+        </w:rPr>
+        <w:t>Старший</w:t>
+      </w:r>
+    </w:p>
+    <w:p>
+      <w:pPr>
+        <w:spacing w:after="0" w:line="360" w:lineRule="auto"/>
+        <w:ind w:firstLine="709"/>
+        <w:jc w:val="both"/>
+        <w:rPr>
+          <w:rFonts w:ascii="Times New Roman" w:hAnsi="Times New Roman" w:cs="Times New Roman"/>
+          <w:b/>
+          <w:bCs/>
+          <w:sz w:val="28"/>
+          <w:szCs w:val="28"/>
+        </w:rPr>
+      </w:pPr>
+      <w:r>
+        <w:rPr>
+          <w:rFonts w:ascii="Times New Roman" w:hAnsi="Times New Roman" w:cs="Times New Roman"/>
+          <w:b/>
+          <w:sz w:val="28"/>
+          <w:szCs w:val="28"/>
+        </w:rPr>
+        <w:t>Задание 3.2</w:t>
+      </w:r>
+    </w:p>
+    <w:p>
+      <w:pPr>
         <w:autoSpaceDE w:val="0"/>
         <w:spacing w:after="0" w:line="360" w:lineRule="auto"/>
         <w:ind w:firstLine="709"/>
         <w:jc w:val="both"/>
         <w:rPr>
           <w:rFonts w:ascii="Times New Roman" w:hAnsi="Times New Roman" w:cs="Times New Roman"/>
-          <w:bCs/>
-          <w:sz w:val="28"/>
-          <w:szCs w:val="28"/>
-        </w:rPr>
-      </w:pPr>
-      <w:r>
-        <w:rPr>
-          <w:rFonts w:ascii="Times New Roman" w:hAnsi="Times New Roman" w:cs="Times New Roman"/>
-          <w:bCs/>
-          <w:sz w:val="28"/>
-          <w:szCs w:val="28"/>
-        </w:rPr>
-        <w:t>Младший</w:t>
+          <w:sz w:val="28"/>
+          <w:szCs w:val="28"/>
+        </w:rPr>
+      </w:pPr>
+      <w:r>
+        <w:rPr>
+          <w:rFonts w:ascii="Times New Roman" w:hAnsi="Times New Roman" w:cs="Times New Roman"/>
+          <w:bCs/>
+          <w:sz w:val="28"/>
+          <w:szCs w:val="28"/>
+        </w:rPr>
+        <w:lastRenderedPageBreak/>
+        <w:t xml:space="preserve">1. Отключите (закомментируйте) команды формирования временной задержки. Повторите измерение периода и частоты импульсов. Определите быстродействие МК. </w:t>
       </w:r>
     </w:p>
     <w:p>
@@ -1330,14 +1253,16 @@
       <w:r>
         <w:rPr>
           <w:rFonts w:ascii="Times New Roman" w:hAnsi="Times New Roman" w:cs="Times New Roman"/>
-          <w:sz w:val="28"/>
-          <w:szCs w:val="28"/>
+          <w:noProof/>
+          <w:sz w:val="28"/>
+          <w:szCs w:val="28"/>
+          <w:lang w:val="en-US"/>
         </w:rPr>
         <w:drawing>
-          <wp:inline distT="0" distB="0" distL="0" distR="0" wp14:anchorId="71852935" wp14:editId="1C8ABA23">
-            <wp:extent cx="4572638" cy="1581371"/>
-            <wp:effectExtent l="0" t="0" r="0" b="0"/>
-            <wp:docPr id="10" name="Рисунок 10"/>
+          <wp:inline distT="0" distB="0" distL="0" distR="0" wp14:anchorId="014D41C8" wp14:editId="0BE141CB">
+            <wp:extent cx="4887007" cy="1629002"/>
+            <wp:effectExtent l="0" t="0" r="8890" b="9525"/>
+            <wp:docPr id="9" name="Рисунок 9"/>
             <wp:cNvGraphicFramePr>
               <a:graphicFrameLocks xmlns:a="http://schemas.openxmlformats.org/drawingml/2006/main" noChangeAspect="1"/>
             </wp:cNvGraphicFramePr>
@@ -1357,6 +1282,85 @@
                   <pic:spPr>
                     <a:xfrm>
                       <a:off x="0" y="0"/>
+                      <a:ext cx="4887007" cy="1629002"/>
+                    </a:xfrm>
+                    <a:prstGeom prst="rect">
+                      <a:avLst/>
+                    </a:prstGeom>
+                  </pic:spPr>
+                </pic:pic>
+              </a:graphicData>
+            </a:graphic>
+          </wp:inline>
+        </w:drawing>
+      </w:r>
+    </w:p>
+    <w:p>
+      <w:pPr>
+        <w:autoSpaceDE w:val="0"/>
+        <w:spacing w:after="0" w:line="360" w:lineRule="auto"/>
+        <w:ind w:firstLine="709"/>
+        <w:jc w:val="both"/>
+        <w:rPr>
+          <w:rFonts w:ascii="Times New Roman" w:hAnsi="Times New Roman" w:cs="Times New Roman"/>
+          <w:bCs/>
+          <w:sz w:val="28"/>
+          <w:szCs w:val="28"/>
+        </w:rPr>
+      </w:pPr>
+      <w:r>
+        <w:rPr>
+          <w:rFonts w:ascii="Times New Roman" w:hAnsi="Times New Roman" w:cs="Times New Roman"/>
+          <w:bCs/>
+          <w:sz w:val="28"/>
+          <w:szCs w:val="28"/>
+        </w:rPr>
+        <w:t>Младший</w:t>
+      </w:r>
+    </w:p>
+    <w:p>
+      <w:pPr>
+        <w:autoSpaceDE w:val="0"/>
+        <w:spacing w:after="0" w:line="360" w:lineRule="auto"/>
+        <w:ind w:firstLine="709"/>
+        <w:jc w:val="both"/>
+        <w:rPr>
+          <w:rFonts w:ascii="Times New Roman" w:hAnsi="Times New Roman" w:cs="Times New Roman"/>
+          <w:sz w:val="28"/>
+          <w:szCs w:val="28"/>
+        </w:rPr>
+      </w:pPr>
+      <w:r>
+        <w:rPr>
+          <w:rFonts w:ascii="Times New Roman" w:hAnsi="Times New Roman" w:cs="Times New Roman"/>
+          <w:noProof/>
+          <w:sz w:val="28"/>
+          <w:szCs w:val="28"/>
+        </w:rPr>
+        <w:drawing>
+          <wp:inline distT="0" distB="0" distL="0" distR="0" wp14:anchorId="71852935" wp14:editId="1C8ABA23">
+            <wp:extent cx="4572638" cy="1581371"/>
+            <wp:effectExtent l="0" t="0" r="0" b="0"/>
+            <wp:docPr id="10" name="Рисунок 10"/>
+            <wp:cNvGraphicFramePr>
+              <a:graphicFrameLocks xmlns:a="http://schemas.openxmlformats.org/drawingml/2006/main" noChangeAspect="1"/>
+            </wp:cNvGraphicFramePr>
+            <a:graphic xmlns:a="http://schemas.openxmlformats.org/drawingml/2006/main">
+              <a:graphicData uri="http://schemas.openxmlformats.org/drawingml/2006/picture">
+                <pic:pic xmlns:pic="http://schemas.openxmlformats.org/drawingml/2006/picture">
+                  <pic:nvPicPr>
+                    <pic:cNvPr id="1" name=""/>
+                    <pic:cNvPicPr/>
+                  </pic:nvPicPr>
+                  <pic:blipFill>
+                    <a:blip r:embed="rId11"/>
+                    <a:stretch>
+                      <a:fillRect/>
+                    </a:stretch>
+                  </pic:blipFill>
+                  <pic:spPr>
+                    <a:xfrm>
+                      <a:off x="0" y="0"/>
                       <a:ext cx="4572638" cy="1581371"/>
                     </a:xfrm>
                     <a:prstGeom prst="rect">
@@ -1446,8 +1450,53 @@
           <w:bCs/>
           <w:sz w:val="28"/>
           <w:szCs w:val="28"/>
-        </w:rPr>
-      </w:pPr>
+          <w:lang w:val="en-US"/>
+        </w:rPr>
+      </w:pPr>
+      <w:r>
+        <w:rPr>
+          <w:rFonts w:ascii="Times New Roman" w:hAnsi="Times New Roman" w:cs="Times New Roman"/>
+          <w:bCs/>
+          <w:sz w:val="28"/>
+          <w:szCs w:val="28"/>
+          <w:lang w:val="en-US"/>
+        </w:rPr>
+        <w:drawing>
+          <wp:inline distT="0" distB="0" distL="0" distR="0" wp14:anchorId="07081582" wp14:editId="5C2DD6F8">
+            <wp:extent cx="3686689" cy="1171739"/>
+            <wp:effectExtent l="0" t="0" r="0" b="9525"/>
+            <wp:docPr id="2" name="Рисунок 2"/>
+            <wp:cNvGraphicFramePr>
+              <a:graphicFrameLocks xmlns:a="http://schemas.openxmlformats.org/drawingml/2006/main" noChangeAspect="1"/>
+            </wp:cNvGraphicFramePr>
+            <a:graphic xmlns:a="http://schemas.openxmlformats.org/drawingml/2006/main">
+              <a:graphicData uri="http://schemas.openxmlformats.org/drawingml/2006/picture">
+                <pic:pic xmlns:pic="http://schemas.openxmlformats.org/drawingml/2006/picture">
+                  <pic:nvPicPr>
+                    <pic:cNvPr id="1" name=""/>
+                    <pic:cNvPicPr/>
+                  </pic:nvPicPr>
+                  <pic:blipFill>
+                    <a:blip r:embed="rId12"/>
+                    <a:stretch>
+                      <a:fillRect/>
+                    </a:stretch>
+                  </pic:blipFill>
+                  <pic:spPr>
+                    <a:xfrm>
+                      <a:off x="0" y="0"/>
+                      <a:ext cx="3686689" cy="1171739"/>
+                    </a:xfrm>
+                    <a:prstGeom prst="rect">
+                      <a:avLst/>
+                    </a:prstGeom>
+                  </pic:spPr>
+                </pic:pic>
+              </a:graphicData>
+            </a:graphic>
+          </wp:inline>
+        </w:drawing>
+      </w:r>
     </w:p>
     <w:p>
       <w:pPr>
@@ -1464,11 +1513,11 @@
       <w:r>
         <w:rPr>
           <w:rFonts w:ascii="Times New Roman" w:hAnsi="Times New Roman" w:cs="Times New Roman"/>
-          <w:b/>
-          <w:sz w:val="28"/>
-          <w:szCs w:val="28"/>
-        </w:rPr>
-        <w:t>Задание 3.3.</w:t>
+          <w:bCs/>
+          <w:sz w:val="28"/>
+          <w:szCs w:val="28"/>
+        </w:rPr>
+        <w:t>Реальное исходное значение</w:t>
       </w:r>
     </w:p>
     <w:p>
@@ -1483,33 +1532,25 @@
           <w:szCs w:val="28"/>
         </w:rPr>
       </w:pPr>
-      <w:r>
-        <w:rPr>
-          <w:rFonts w:ascii="Times New Roman" w:hAnsi="Times New Roman" w:cs="Times New Roman"/>
-          <w:bCs/>
-          <w:sz w:val="28"/>
-          <w:szCs w:val="28"/>
-        </w:rPr>
-        <w:t xml:space="preserve">Исследуйте зависимость параметров импульсов на выходах таймера от кода делителя </w:t>
-      </w:r>
-      <w:r>
-        <w:rPr>
-          <w:rFonts w:ascii="Times New Roman" w:hAnsi="Times New Roman" w:cs="Times New Roman"/>
-          <w:bCs/>
-          <w:sz w:val="28"/>
-          <w:szCs w:val="28"/>
-          <w:lang w:val="en-US"/>
-        </w:rPr>
-        <w:t>N</w:t>
-      </w:r>
-      <w:r>
-        <w:rPr>
-          <w:rFonts w:ascii="Times New Roman" w:hAnsi="Times New Roman" w:cs="Times New Roman"/>
-          <w:bCs/>
-          <w:sz w:val="28"/>
-          <w:szCs w:val="28"/>
-        </w:rPr>
-        <w:t xml:space="preserve">_PSG. Составьте таблицу для теоретических и реальных параметров импульсов для значений кода N_PSG от 0 до 7. </w:t>
+      <w:proofErr w:type="spellStart"/>
+      <w:r>
+        <w:rPr>
+          <w:rFonts w:ascii="Times New Roman" w:hAnsi="Times New Roman" w:cs="Times New Roman"/>
+          <w:bCs/>
+          <w:sz w:val="28"/>
+          <w:szCs w:val="28"/>
+        </w:rPr>
+        <w:t>РАссщитать</w:t>
+      </w:r>
+      <w:proofErr w:type="spellEnd"/>
+      <w:r>
+        <w:rPr>
+          <w:rFonts w:ascii="Times New Roman" w:hAnsi="Times New Roman" w:cs="Times New Roman"/>
+          <w:bCs/>
+          <w:sz w:val="28"/>
+          <w:szCs w:val="28"/>
+        </w:rPr>
+        <w:t xml:space="preserve"> полученный и реальный ширину 25/100</w:t>
       </w:r>
     </w:p>
     <w:p>
@@ -1532,7 +1573,7 @@
           <w:szCs w:val="28"/>
         </w:rPr>
         <w:lastRenderedPageBreak/>
-        <w:t>Для получения экспериментальных значений необходимо устанавливать N_ PSG, выполнять компиляцию, загрузку памяти контроллера и запуск логического анализатора.</w:t>
+        <w:t>2.9</w:t>
       </w:r>
     </w:p>
     <w:p>
@@ -1550,11 +1591,11 @@
       <w:r>
         <w:rPr>
           <w:rFonts w:ascii="Times New Roman" w:hAnsi="Times New Roman" w:cs="Times New Roman"/>
-          <w:bCs/>
-          <w:sz w:val="28"/>
-          <w:szCs w:val="28"/>
-        </w:rPr>
-        <w:t xml:space="preserve">Постройте графики для зависимостей периода и частоты от кода N_ PSG. Запишите формулы для вычисления периода и частоты. </w:t>
+          <w:b/>
+          <w:sz w:val="28"/>
+          <w:szCs w:val="28"/>
+        </w:rPr>
+        <w:t>Задание 3.3.</w:t>
       </w:r>
     </w:p>
     <w:p>
@@ -1576,6 +1617,774 @@
           <w:sz w:val="28"/>
           <w:szCs w:val="28"/>
         </w:rPr>
+        <w:t xml:space="preserve">Исследуйте зависимость параметров импульсов на выходах таймера от кода делителя </w:t>
+      </w:r>
+      <w:r>
+        <w:rPr>
+          <w:rFonts w:ascii="Times New Roman" w:hAnsi="Times New Roman" w:cs="Times New Roman"/>
+          <w:bCs/>
+          <w:sz w:val="28"/>
+          <w:szCs w:val="28"/>
+          <w:lang w:val="en-US"/>
+        </w:rPr>
+        <w:t>N</w:t>
+      </w:r>
+      <w:r>
+        <w:rPr>
+          <w:rFonts w:ascii="Times New Roman" w:hAnsi="Times New Roman" w:cs="Times New Roman"/>
+          <w:bCs/>
+          <w:sz w:val="28"/>
+          <w:szCs w:val="28"/>
+        </w:rPr>
+        <w:t xml:space="preserve">_PSG. Составьте таблицу для теоретических и реальных параметров импульсов для значений кода N_PSG от 0 до 7. </w:t>
+      </w:r>
+    </w:p>
+    <w:p>
+      <w:pPr>
+        <w:spacing w:after="0" w:line="360" w:lineRule="auto"/>
+        <w:ind w:firstLine="709"/>
+        <w:jc w:val="both"/>
+        <w:rPr>
+          <w:rFonts w:ascii="Times New Roman" w:hAnsi="Times New Roman" w:cs="Times New Roman"/>
+          <w:bCs/>
+          <w:sz w:val="28"/>
+          <w:szCs w:val="28"/>
+        </w:rPr>
+      </w:pPr>
+      <w:r>
+        <w:rPr>
+          <w:rFonts w:ascii="Times New Roman" w:hAnsi="Times New Roman" w:cs="Times New Roman"/>
+          <w:bCs/>
+          <w:sz w:val="28"/>
+          <w:szCs w:val="28"/>
+          <w:lang w:val="en-US"/>
+        </w:rPr>
+        <w:drawing>
+          <wp:inline distT="0" distB="0" distL="0" distR="0" wp14:anchorId="62DA31C6" wp14:editId="67B453D1">
+            <wp:extent cx="3686689" cy="1171739"/>
+            <wp:effectExtent l="0" t="0" r="0" b="9525"/>
+            <wp:docPr id="3" name="Рисунок 3"/>
+            <wp:cNvGraphicFramePr>
+              <a:graphicFrameLocks xmlns:a="http://schemas.openxmlformats.org/drawingml/2006/main" noChangeAspect="1"/>
+            </wp:cNvGraphicFramePr>
+            <a:graphic xmlns:a="http://schemas.openxmlformats.org/drawingml/2006/main">
+              <a:graphicData uri="http://schemas.openxmlformats.org/drawingml/2006/picture">
+                <pic:pic xmlns:pic="http://schemas.openxmlformats.org/drawingml/2006/picture">
+                  <pic:nvPicPr>
+                    <pic:cNvPr id="1" name=""/>
+                    <pic:cNvPicPr/>
+                  </pic:nvPicPr>
+                  <pic:blipFill>
+                    <a:blip r:embed="rId12"/>
+                    <a:stretch>
+                      <a:fillRect/>
+                    </a:stretch>
+                  </pic:blipFill>
+                  <pic:spPr>
+                    <a:xfrm>
+                      <a:off x="0" y="0"/>
+                      <a:ext cx="3686689" cy="1171739"/>
+                    </a:xfrm>
+                    <a:prstGeom prst="rect">
+                      <a:avLst/>
+                    </a:prstGeom>
+                  </pic:spPr>
+                </pic:pic>
+              </a:graphicData>
+            </a:graphic>
+          </wp:inline>
+        </w:drawing>
+      </w:r>
+    </w:p>
+    <w:p>
+      <w:pPr>
+        <w:spacing w:after="0" w:line="360" w:lineRule="auto"/>
+        <w:ind w:firstLine="709"/>
+        <w:jc w:val="both"/>
+        <w:rPr>
+          <w:rFonts w:ascii="Times New Roman" w:hAnsi="Times New Roman" w:cs="Times New Roman"/>
+          <w:bCs/>
+          <w:sz w:val="28"/>
+          <w:szCs w:val="28"/>
+        </w:rPr>
+      </w:pPr>
+      <w:r>
+        <w:rPr>
+          <w:rFonts w:ascii="Times New Roman" w:hAnsi="Times New Roman" w:cs="Times New Roman"/>
+          <w:bCs/>
+          <w:sz w:val="28"/>
+          <w:szCs w:val="28"/>
+        </w:rPr>
+        <w:t>Для нуля</w:t>
+      </w:r>
+    </w:p>
+    <w:p>
+      <w:pPr>
+        <w:spacing w:after="0" w:line="360" w:lineRule="auto"/>
+        <w:ind w:firstLine="709"/>
+        <w:jc w:val="both"/>
+        <w:rPr>
+          <w:rFonts w:ascii="Times New Roman" w:hAnsi="Times New Roman" w:cs="Times New Roman"/>
+          <w:bCs/>
+          <w:sz w:val="28"/>
+          <w:szCs w:val="28"/>
+        </w:rPr>
+      </w:pPr>
+      <w:r>
+        <w:rPr>
+          <w:rFonts w:ascii="Times New Roman" w:hAnsi="Times New Roman" w:cs="Times New Roman"/>
+          <w:bCs/>
+          <w:sz w:val="28"/>
+          <w:szCs w:val="28"/>
+        </w:rPr>
+        <w:drawing>
+          <wp:inline distT="0" distB="0" distL="0" distR="0" wp14:anchorId="22056ACA" wp14:editId="44DE9ED4">
+            <wp:extent cx="4163006" cy="1076475"/>
+            <wp:effectExtent l="0" t="0" r="9525" b="9525"/>
+            <wp:docPr id="4" name="Рисунок 4"/>
+            <wp:cNvGraphicFramePr>
+              <a:graphicFrameLocks xmlns:a="http://schemas.openxmlformats.org/drawingml/2006/main" noChangeAspect="1"/>
+            </wp:cNvGraphicFramePr>
+            <a:graphic xmlns:a="http://schemas.openxmlformats.org/drawingml/2006/main">
+              <a:graphicData uri="http://schemas.openxmlformats.org/drawingml/2006/picture">
+                <pic:pic xmlns:pic="http://schemas.openxmlformats.org/drawingml/2006/picture">
+                  <pic:nvPicPr>
+                    <pic:cNvPr id="1" name=""/>
+                    <pic:cNvPicPr/>
+                  </pic:nvPicPr>
+                  <pic:blipFill>
+                    <a:blip r:embed="rId13"/>
+                    <a:stretch>
+                      <a:fillRect/>
+                    </a:stretch>
+                  </pic:blipFill>
+                  <pic:spPr>
+                    <a:xfrm>
+                      <a:off x="0" y="0"/>
+                      <a:ext cx="4163006" cy="1076475"/>
+                    </a:xfrm>
+                    <a:prstGeom prst="rect">
+                      <a:avLst/>
+                    </a:prstGeom>
+                  </pic:spPr>
+                </pic:pic>
+              </a:graphicData>
+            </a:graphic>
+          </wp:inline>
+        </w:drawing>
+      </w:r>
+    </w:p>
+    <w:p>
+      <w:pPr>
+        <w:spacing w:after="0" w:line="360" w:lineRule="auto"/>
+        <w:ind w:firstLine="709"/>
+        <w:jc w:val="both"/>
+        <w:rPr>
+          <w:rFonts w:ascii="Times New Roman" w:hAnsi="Times New Roman" w:cs="Times New Roman"/>
+          <w:bCs/>
+          <w:sz w:val="28"/>
+          <w:szCs w:val="28"/>
+        </w:rPr>
+      </w:pPr>
+      <w:r>
+        <w:rPr>
+          <w:rFonts w:ascii="Times New Roman" w:hAnsi="Times New Roman" w:cs="Times New Roman"/>
+          <w:bCs/>
+          <w:sz w:val="28"/>
+          <w:szCs w:val="28"/>
+        </w:rPr>
+        <w:t>Для 1</w:t>
+      </w:r>
+    </w:p>
+    <w:p>
+      <w:pPr>
+        <w:spacing w:after="0" w:line="360" w:lineRule="auto"/>
+        <w:ind w:firstLine="709"/>
+        <w:jc w:val="both"/>
+        <w:rPr>
+          <w:rFonts w:ascii="Times New Roman" w:hAnsi="Times New Roman" w:cs="Times New Roman"/>
+          <w:bCs/>
+          <w:sz w:val="28"/>
+          <w:szCs w:val="28"/>
+        </w:rPr>
+      </w:pPr>
+      <w:r>
+        <w:rPr>
+          <w:rFonts w:ascii="Times New Roman" w:hAnsi="Times New Roman" w:cs="Times New Roman"/>
+          <w:bCs/>
+          <w:sz w:val="28"/>
+          <w:szCs w:val="28"/>
+        </w:rPr>
+        <w:drawing>
+          <wp:inline distT="0" distB="0" distL="0" distR="0" wp14:anchorId="4DCF7A89" wp14:editId="2B9CB928">
+            <wp:extent cx="4496427" cy="1124107"/>
+            <wp:effectExtent l="0" t="0" r="0" b="0"/>
+            <wp:docPr id="5" name="Рисунок 5"/>
+            <wp:cNvGraphicFramePr>
+              <a:graphicFrameLocks xmlns:a="http://schemas.openxmlformats.org/drawingml/2006/main" noChangeAspect="1"/>
+            </wp:cNvGraphicFramePr>
+            <a:graphic xmlns:a="http://schemas.openxmlformats.org/drawingml/2006/main">
+              <a:graphicData uri="http://schemas.openxmlformats.org/drawingml/2006/picture">
+                <pic:pic xmlns:pic="http://schemas.openxmlformats.org/drawingml/2006/picture">
+                  <pic:nvPicPr>
+                    <pic:cNvPr id="1" name=""/>
+                    <pic:cNvPicPr/>
+                  </pic:nvPicPr>
+                  <pic:blipFill>
+                    <a:blip r:embed="rId14"/>
+                    <a:stretch>
+                      <a:fillRect/>
+                    </a:stretch>
+                  </pic:blipFill>
+                  <pic:spPr>
+                    <a:xfrm>
+                      <a:off x="0" y="0"/>
+                      <a:ext cx="4496427" cy="1124107"/>
+                    </a:xfrm>
+                    <a:prstGeom prst="rect">
+                      <a:avLst/>
+                    </a:prstGeom>
+                  </pic:spPr>
+                </pic:pic>
+              </a:graphicData>
+            </a:graphic>
+          </wp:inline>
+        </w:drawing>
+      </w:r>
+    </w:p>
+    <w:p>
+      <w:pPr>
+        <w:spacing w:after="0" w:line="360" w:lineRule="auto"/>
+        <w:ind w:firstLine="709"/>
+        <w:jc w:val="both"/>
+        <w:rPr>
+          <w:rFonts w:ascii="Times New Roman" w:hAnsi="Times New Roman" w:cs="Times New Roman"/>
+          <w:bCs/>
+          <w:sz w:val="28"/>
+          <w:szCs w:val="28"/>
+        </w:rPr>
+      </w:pPr>
+      <w:r>
+        <w:rPr>
+          <w:rFonts w:ascii="Times New Roman" w:hAnsi="Times New Roman" w:cs="Times New Roman"/>
+          <w:bCs/>
+          <w:sz w:val="28"/>
+          <w:szCs w:val="28"/>
+        </w:rPr>
+        <w:t>Для 2</w:t>
+      </w:r>
+    </w:p>
+    <w:p>
+      <w:pPr>
+        <w:spacing w:after="0" w:line="360" w:lineRule="auto"/>
+        <w:ind w:firstLine="709"/>
+        <w:jc w:val="both"/>
+        <w:rPr>
+          <w:rFonts w:ascii="Times New Roman" w:hAnsi="Times New Roman" w:cs="Times New Roman"/>
+          <w:bCs/>
+          <w:sz w:val="28"/>
+          <w:szCs w:val="28"/>
+        </w:rPr>
+      </w:pPr>
+      <w:r>
+        <w:rPr>
+          <w:rFonts w:ascii="Times New Roman" w:hAnsi="Times New Roman" w:cs="Times New Roman"/>
+          <w:bCs/>
+          <w:sz w:val="28"/>
+          <w:szCs w:val="28"/>
+        </w:rPr>
+        <w:drawing>
+          <wp:inline distT="0" distB="0" distL="0" distR="0" wp14:anchorId="4105FC52" wp14:editId="1DADB6F9">
+            <wp:extent cx="5925377" cy="1038370"/>
+            <wp:effectExtent l="0" t="0" r="0" b="9525"/>
+            <wp:docPr id="6" name="Рисунок 6"/>
+            <wp:cNvGraphicFramePr>
+              <a:graphicFrameLocks xmlns:a="http://schemas.openxmlformats.org/drawingml/2006/main" noChangeAspect="1"/>
+            </wp:cNvGraphicFramePr>
+            <a:graphic xmlns:a="http://schemas.openxmlformats.org/drawingml/2006/main">
+              <a:graphicData uri="http://schemas.openxmlformats.org/drawingml/2006/picture">
+                <pic:pic xmlns:pic="http://schemas.openxmlformats.org/drawingml/2006/picture">
+                  <pic:nvPicPr>
+                    <pic:cNvPr id="1" name=""/>
+                    <pic:cNvPicPr/>
+                  </pic:nvPicPr>
+                  <pic:blipFill>
+                    <a:blip r:embed="rId15"/>
+                    <a:stretch>
+                      <a:fillRect/>
+                    </a:stretch>
+                  </pic:blipFill>
+                  <pic:spPr>
+                    <a:xfrm>
+                      <a:off x="0" y="0"/>
+                      <a:ext cx="5925377" cy="1038370"/>
+                    </a:xfrm>
+                    <a:prstGeom prst="rect">
+                      <a:avLst/>
+                    </a:prstGeom>
+                  </pic:spPr>
+                </pic:pic>
+              </a:graphicData>
+            </a:graphic>
+          </wp:inline>
+        </w:drawing>
+      </w:r>
+    </w:p>
+    <w:p>
+      <w:pPr>
+        <w:spacing w:after="0" w:line="360" w:lineRule="auto"/>
+        <w:ind w:firstLine="709"/>
+        <w:jc w:val="both"/>
+        <w:rPr>
+          <w:rFonts w:ascii="Times New Roman" w:hAnsi="Times New Roman" w:cs="Times New Roman"/>
+          <w:bCs/>
+          <w:sz w:val="28"/>
+          <w:szCs w:val="28"/>
+        </w:rPr>
+      </w:pPr>
+      <w:r>
+        <w:rPr>
+          <w:rFonts w:ascii="Times New Roman" w:hAnsi="Times New Roman" w:cs="Times New Roman"/>
+          <w:bCs/>
+          <w:sz w:val="28"/>
+          <w:szCs w:val="28"/>
+        </w:rPr>
+        <w:t>Для 3</w:t>
+      </w:r>
+    </w:p>
+    <w:p>
+      <w:pPr>
+        <w:spacing w:after="0" w:line="360" w:lineRule="auto"/>
+        <w:ind w:firstLine="709"/>
+        <w:jc w:val="both"/>
+        <w:rPr>
+          <w:rFonts w:ascii="Times New Roman" w:hAnsi="Times New Roman" w:cs="Times New Roman"/>
+          <w:bCs/>
+          <w:sz w:val="28"/>
+          <w:szCs w:val="28"/>
+        </w:rPr>
+      </w:pPr>
+      <w:r>
+        <w:rPr>
+          <w:rFonts w:ascii="Times New Roman" w:hAnsi="Times New Roman" w:cs="Times New Roman"/>
+          <w:bCs/>
+          <w:sz w:val="28"/>
+          <w:szCs w:val="28"/>
+        </w:rPr>
+        <w:drawing>
+          <wp:inline distT="0" distB="0" distL="0" distR="0" wp14:anchorId="6FFA6B41" wp14:editId="580CC020">
+            <wp:extent cx="5940425" cy="1174750"/>
+            <wp:effectExtent l="0" t="0" r="3175" b="6350"/>
+            <wp:docPr id="7" name="Рисунок 7"/>
+            <wp:cNvGraphicFramePr>
+              <a:graphicFrameLocks xmlns:a="http://schemas.openxmlformats.org/drawingml/2006/main" noChangeAspect="1"/>
+            </wp:cNvGraphicFramePr>
+            <a:graphic xmlns:a="http://schemas.openxmlformats.org/drawingml/2006/main">
+              <a:graphicData uri="http://schemas.openxmlformats.org/drawingml/2006/picture">
+                <pic:pic xmlns:pic="http://schemas.openxmlformats.org/drawingml/2006/picture">
+                  <pic:nvPicPr>
+                    <pic:cNvPr id="1" name=""/>
+                    <pic:cNvPicPr/>
+                  </pic:nvPicPr>
+                  <pic:blipFill>
+                    <a:blip r:embed="rId16"/>
+                    <a:stretch>
+                      <a:fillRect/>
+                    </a:stretch>
+                  </pic:blipFill>
+                  <pic:spPr>
+                    <a:xfrm>
+                      <a:off x="0" y="0"/>
+                      <a:ext cx="5940425" cy="1174750"/>
+                    </a:xfrm>
+                    <a:prstGeom prst="rect">
+                      <a:avLst/>
+                    </a:prstGeom>
+                  </pic:spPr>
+                </pic:pic>
+              </a:graphicData>
+            </a:graphic>
+          </wp:inline>
+        </w:drawing>
+      </w:r>
+    </w:p>
+    <w:p>
+      <w:pPr>
+        <w:spacing w:after="0" w:line="360" w:lineRule="auto"/>
+        <w:ind w:firstLine="709"/>
+        <w:jc w:val="both"/>
+        <w:rPr>
+          <w:rFonts w:ascii="Times New Roman" w:hAnsi="Times New Roman" w:cs="Times New Roman"/>
+          <w:bCs/>
+          <w:sz w:val="28"/>
+          <w:szCs w:val="28"/>
+        </w:rPr>
+      </w:pPr>
+      <w:r>
+        <w:rPr>
+          <w:rFonts w:ascii="Times New Roman" w:hAnsi="Times New Roman" w:cs="Times New Roman"/>
+          <w:bCs/>
+          <w:sz w:val="28"/>
+          <w:szCs w:val="28"/>
+        </w:rPr>
+        <w:t>Для 4</w:t>
+      </w:r>
+    </w:p>
+    <w:p>
+      <w:pPr>
+        <w:spacing w:after="0" w:line="360" w:lineRule="auto"/>
+        <w:ind w:firstLine="709"/>
+        <w:jc w:val="both"/>
+        <w:rPr>
+          <w:rFonts w:ascii="Times New Roman" w:hAnsi="Times New Roman" w:cs="Times New Roman"/>
+          <w:bCs/>
+          <w:sz w:val="28"/>
+          <w:szCs w:val="28"/>
+        </w:rPr>
+      </w:pPr>
+      <w:r>
+        <w:rPr>
+          <w:rFonts w:ascii="Times New Roman" w:hAnsi="Times New Roman" w:cs="Times New Roman"/>
+          <w:bCs/>
+          <w:sz w:val="28"/>
+          <w:szCs w:val="28"/>
+        </w:rPr>
+        <w:lastRenderedPageBreak/>
+        <w:drawing>
+          <wp:inline distT="0" distB="0" distL="0" distR="0" wp14:anchorId="263E7DCA" wp14:editId="2A0F511A">
+            <wp:extent cx="5940425" cy="870585"/>
+            <wp:effectExtent l="0" t="0" r="3175" b="5715"/>
+            <wp:docPr id="12" name="Рисунок 12"/>
+            <wp:cNvGraphicFramePr>
+              <a:graphicFrameLocks xmlns:a="http://schemas.openxmlformats.org/drawingml/2006/main" noChangeAspect="1"/>
+            </wp:cNvGraphicFramePr>
+            <a:graphic xmlns:a="http://schemas.openxmlformats.org/drawingml/2006/main">
+              <a:graphicData uri="http://schemas.openxmlformats.org/drawingml/2006/picture">
+                <pic:pic xmlns:pic="http://schemas.openxmlformats.org/drawingml/2006/picture">
+                  <pic:nvPicPr>
+                    <pic:cNvPr id="1" name=""/>
+                    <pic:cNvPicPr/>
+                  </pic:nvPicPr>
+                  <pic:blipFill>
+                    <a:blip r:embed="rId17"/>
+                    <a:stretch>
+                      <a:fillRect/>
+                    </a:stretch>
+                  </pic:blipFill>
+                  <pic:spPr>
+                    <a:xfrm>
+                      <a:off x="0" y="0"/>
+                      <a:ext cx="5940425" cy="870585"/>
+                    </a:xfrm>
+                    <a:prstGeom prst="rect">
+                      <a:avLst/>
+                    </a:prstGeom>
+                  </pic:spPr>
+                </pic:pic>
+              </a:graphicData>
+            </a:graphic>
+          </wp:inline>
+        </w:drawing>
+      </w:r>
+    </w:p>
+    <w:p>
+      <w:pPr>
+        <w:spacing w:after="0" w:line="360" w:lineRule="auto"/>
+        <w:ind w:firstLine="709"/>
+        <w:jc w:val="both"/>
+        <w:rPr>
+          <w:rFonts w:ascii="Times New Roman" w:hAnsi="Times New Roman" w:cs="Times New Roman"/>
+          <w:bCs/>
+          <w:sz w:val="28"/>
+          <w:szCs w:val="28"/>
+        </w:rPr>
+      </w:pPr>
+      <w:r>
+        <w:rPr>
+          <w:rFonts w:ascii="Times New Roman" w:hAnsi="Times New Roman" w:cs="Times New Roman"/>
+          <w:bCs/>
+          <w:sz w:val="28"/>
+          <w:szCs w:val="28"/>
+        </w:rPr>
+        <w:t>Для 5</w:t>
+      </w:r>
+    </w:p>
+    <w:p>
+      <w:pPr>
+        <w:spacing w:after="0" w:line="360" w:lineRule="auto"/>
+        <w:ind w:firstLine="709"/>
+        <w:jc w:val="both"/>
+        <w:rPr>
+          <w:rFonts w:ascii="Times New Roman" w:hAnsi="Times New Roman" w:cs="Times New Roman"/>
+          <w:bCs/>
+          <w:sz w:val="28"/>
+          <w:szCs w:val="28"/>
+        </w:rPr>
+      </w:pPr>
+      <w:r>
+        <w:rPr>
+          <w:rFonts w:ascii="Times New Roman" w:hAnsi="Times New Roman" w:cs="Times New Roman"/>
+          <w:bCs/>
+          <w:sz w:val="28"/>
+          <w:szCs w:val="28"/>
+        </w:rPr>
+        <w:drawing>
+          <wp:inline distT="0" distB="0" distL="0" distR="0" wp14:anchorId="7F22FA28" wp14:editId="7BE3DAC5">
+            <wp:extent cx="4324954" cy="1009791"/>
+            <wp:effectExtent l="0" t="0" r="0" b="0"/>
+            <wp:docPr id="13" name="Рисунок 13"/>
+            <wp:cNvGraphicFramePr>
+              <a:graphicFrameLocks xmlns:a="http://schemas.openxmlformats.org/drawingml/2006/main" noChangeAspect="1"/>
+            </wp:cNvGraphicFramePr>
+            <a:graphic xmlns:a="http://schemas.openxmlformats.org/drawingml/2006/main">
+              <a:graphicData uri="http://schemas.openxmlformats.org/drawingml/2006/picture">
+                <pic:pic xmlns:pic="http://schemas.openxmlformats.org/drawingml/2006/picture">
+                  <pic:nvPicPr>
+                    <pic:cNvPr id="1" name=""/>
+                    <pic:cNvPicPr/>
+                  </pic:nvPicPr>
+                  <pic:blipFill>
+                    <a:blip r:embed="rId18"/>
+                    <a:stretch>
+                      <a:fillRect/>
+                    </a:stretch>
+                  </pic:blipFill>
+                  <pic:spPr>
+                    <a:xfrm>
+                      <a:off x="0" y="0"/>
+                      <a:ext cx="4324954" cy="1009791"/>
+                    </a:xfrm>
+                    <a:prstGeom prst="rect">
+                      <a:avLst/>
+                    </a:prstGeom>
+                  </pic:spPr>
+                </pic:pic>
+              </a:graphicData>
+            </a:graphic>
+          </wp:inline>
+        </w:drawing>
+      </w:r>
+    </w:p>
+    <w:p>
+      <w:pPr>
+        <w:spacing w:after="0" w:line="360" w:lineRule="auto"/>
+        <w:ind w:firstLine="709"/>
+        <w:jc w:val="both"/>
+        <w:rPr>
+          <w:rFonts w:ascii="Times New Roman" w:hAnsi="Times New Roman" w:cs="Times New Roman"/>
+          <w:bCs/>
+          <w:sz w:val="28"/>
+          <w:szCs w:val="28"/>
+        </w:rPr>
+      </w:pPr>
+      <w:r>
+        <w:rPr>
+          <w:rFonts w:ascii="Times New Roman" w:hAnsi="Times New Roman" w:cs="Times New Roman"/>
+          <w:bCs/>
+          <w:sz w:val="28"/>
+          <w:szCs w:val="28"/>
+        </w:rPr>
+        <w:t>Для 6</w:t>
+      </w:r>
+    </w:p>
+    <w:p>
+      <w:pPr>
+        <w:spacing w:after="0" w:line="360" w:lineRule="auto"/>
+        <w:ind w:firstLine="709"/>
+        <w:jc w:val="both"/>
+        <w:rPr>
+          <w:rFonts w:ascii="Times New Roman" w:hAnsi="Times New Roman" w:cs="Times New Roman"/>
+          <w:bCs/>
+          <w:sz w:val="28"/>
+          <w:szCs w:val="28"/>
+        </w:rPr>
+      </w:pPr>
+      <w:r>
+        <w:rPr>
+          <w:rFonts w:ascii="Times New Roman" w:hAnsi="Times New Roman" w:cs="Times New Roman"/>
+          <w:bCs/>
+          <w:sz w:val="28"/>
+          <w:szCs w:val="28"/>
+        </w:rPr>
+        <w:drawing>
+          <wp:inline distT="0" distB="0" distL="0" distR="0" wp14:anchorId="47757E27" wp14:editId="01756D99">
+            <wp:extent cx="4715533" cy="1009791"/>
+            <wp:effectExtent l="0" t="0" r="8890" b="0"/>
+            <wp:docPr id="14" name="Рисунок 14"/>
+            <wp:cNvGraphicFramePr>
+              <a:graphicFrameLocks xmlns:a="http://schemas.openxmlformats.org/drawingml/2006/main" noChangeAspect="1"/>
+            </wp:cNvGraphicFramePr>
+            <a:graphic xmlns:a="http://schemas.openxmlformats.org/drawingml/2006/main">
+              <a:graphicData uri="http://schemas.openxmlformats.org/drawingml/2006/picture">
+                <pic:pic xmlns:pic="http://schemas.openxmlformats.org/drawingml/2006/picture">
+                  <pic:nvPicPr>
+                    <pic:cNvPr id="1" name=""/>
+                    <pic:cNvPicPr/>
+                  </pic:nvPicPr>
+                  <pic:blipFill>
+                    <a:blip r:embed="rId19"/>
+                    <a:stretch>
+                      <a:fillRect/>
+                    </a:stretch>
+                  </pic:blipFill>
+                  <pic:spPr>
+                    <a:xfrm>
+                      <a:off x="0" y="0"/>
+                      <a:ext cx="4715533" cy="1009791"/>
+                    </a:xfrm>
+                    <a:prstGeom prst="rect">
+                      <a:avLst/>
+                    </a:prstGeom>
+                  </pic:spPr>
+                </pic:pic>
+              </a:graphicData>
+            </a:graphic>
+          </wp:inline>
+        </w:drawing>
+      </w:r>
+    </w:p>
+    <w:p>
+      <w:pPr>
+        <w:spacing w:after="0" w:line="360" w:lineRule="auto"/>
+        <w:ind w:firstLine="709"/>
+        <w:jc w:val="both"/>
+        <w:rPr>
+          <w:rFonts w:ascii="Times New Roman" w:hAnsi="Times New Roman" w:cs="Times New Roman"/>
+          <w:bCs/>
+          <w:sz w:val="28"/>
+          <w:szCs w:val="28"/>
+        </w:rPr>
+      </w:pPr>
+      <w:r>
+        <w:rPr>
+          <w:rFonts w:ascii="Times New Roman" w:hAnsi="Times New Roman" w:cs="Times New Roman"/>
+          <w:bCs/>
+          <w:sz w:val="28"/>
+          <w:szCs w:val="28"/>
+        </w:rPr>
+        <w:t>Для 7</w:t>
+      </w:r>
+    </w:p>
+    <w:p>
+      <w:pPr>
+        <w:spacing w:after="0" w:line="360" w:lineRule="auto"/>
+        <w:ind w:firstLine="709"/>
+        <w:jc w:val="both"/>
+        <w:rPr>
+          <w:rFonts w:ascii="Times New Roman" w:hAnsi="Times New Roman" w:cs="Times New Roman"/>
+          <w:bCs/>
+          <w:sz w:val="28"/>
+          <w:szCs w:val="28"/>
+        </w:rPr>
+      </w:pPr>
+      <w:r>
+        <w:rPr>
+          <w:rFonts w:ascii="Times New Roman" w:hAnsi="Times New Roman" w:cs="Times New Roman"/>
+          <w:bCs/>
+          <w:sz w:val="28"/>
+          <w:szCs w:val="28"/>
+        </w:rPr>
+        <w:t>Для получения экспериментальных значений необходимо устанавливать N_ PSG, выполнять компиляцию, загрузку памяти контроллера и запуск логического анализатора.</w:t>
+      </w:r>
+    </w:p>
+    <w:p>
+      <w:pPr>
+        <w:spacing w:after="0" w:line="360" w:lineRule="auto"/>
+        <w:ind w:firstLine="709"/>
+        <w:jc w:val="both"/>
+        <w:rPr>
+          <w:rFonts w:ascii="Times New Roman" w:hAnsi="Times New Roman" w:cs="Times New Roman"/>
+          <w:bCs/>
+          <w:sz w:val="28"/>
+          <w:szCs w:val="28"/>
+        </w:rPr>
+      </w:pPr>
+      <w:r>
+        <w:rPr>
+          <w:rFonts w:ascii="Times New Roman" w:hAnsi="Times New Roman" w:cs="Times New Roman"/>
+          <w:bCs/>
+          <w:sz w:val="28"/>
+          <w:szCs w:val="28"/>
+        </w:rPr>
+        <w:t xml:space="preserve">Постройте графики для зависимостей периода и частоты от кода N_ PSG. Запишите формулы для вычисления периода и частоты. </w:t>
+      </w:r>
+      <w:r>
+        <w:rPr>
+          <w:rFonts w:ascii="Times New Roman" w:hAnsi="Times New Roman" w:cs="Times New Roman"/>
+          <w:bCs/>
+          <w:noProof/>
+          <w:sz w:val="28"/>
+          <w:szCs w:val="28"/>
+        </w:rPr>
+        <w:drawing>
+          <wp:inline distT="0" distB="0" distL="0" distR="0" wp14:anchorId="651D9E7F" wp14:editId="6259490E">
+            <wp:extent cx="5486400" cy="3200400"/>
+            <wp:effectExtent l="0" t="0" r="0" b="0"/>
+            <wp:docPr id="16" name="Диаграмма 16"/>
+            <wp:cNvGraphicFramePr/>
+            <a:graphic xmlns:a="http://schemas.openxmlformats.org/drawingml/2006/main">
+              <a:graphicData uri="http://schemas.openxmlformats.org/drawingml/2006/chart">
+                <c:chart xmlns:c="http://schemas.openxmlformats.org/drawingml/2006/chart" xmlns:r="http://schemas.openxmlformats.org/officeDocument/2006/relationships" r:id="rId20"/>
+              </a:graphicData>
+            </a:graphic>
+          </wp:inline>
+        </w:drawing>
+      </w:r>
+    </w:p>
+    <w:p>
+      <w:pPr>
+        <w:spacing w:after="0" w:line="360" w:lineRule="auto"/>
+        <w:jc w:val="both"/>
+        <w:rPr>
+          <w:rFonts w:ascii="Times New Roman" w:hAnsi="Times New Roman" w:cs="Times New Roman"/>
+          <w:bCs/>
+          <w:sz w:val="28"/>
+          <w:szCs w:val="28"/>
+        </w:rPr>
+      </w:pPr>
+      <w:r>
+        <w:rPr>
+          <w:rFonts w:ascii="Times New Roman" w:hAnsi="Times New Roman" w:cs="Times New Roman"/>
+          <w:bCs/>
+          <w:noProof/>
+          <w:sz w:val="28"/>
+          <w:szCs w:val="28"/>
+        </w:rPr>
+        <w:lastRenderedPageBreak/>
+        <w:drawing>
+          <wp:inline distT="0" distB="0" distL="0" distR="0" wp14:anchorId="6BE63AE1" wp14:editId="16B6DFF1">
+            <wp:extent cx="5486400" cy="3200400"/>
+            <wp:effectExtent l="0" t="0" r="0" b="0"/>
+            <wp:docPr id="17" name="Диаграмма 17"/>
+            <wp:cNvGraphicFramePr/>
+            <a:graphic xmlns:a="http://schemas.openxmlformats.org/drawingml/2006/main">
+              <a:graphicData uri="http://schemas.openxmlformats.org/drawingml/2006/chart">
+                <c:chart xmlns:c="http://schemas.openxmlformats.org/drawingml/2006/chart" xmlns:r="http://schemas.openxmlformats.org/officeDocument/2006/relationships" r:id="rId21"/>
+              </a:graphicData>
+            </a:graphic>
+          </wp:inline>
+        </w:drawing>
+      </w:r>
+    </w:p>
+    <w:p>
+      <w:pPr>
+        <w:spacing w:after="0" w:line="360" w:lineRule="auto"/>
+        <w:ind w:firstLine="709"/>
+        <w:jc w:val="both"/>
+        <w:rPr>
+          <w:rFonts w:ascii="Times New Roman" w:hAnsi="Times New Roman" w:cs="Times New Roman"/>
+          <w:bCs/>
+          <w:sz w:val="28"/>
+          <w:szCs w:val="28"/>
+        </w:rPr>
+      </w:pPr>
+      <w:r>
+        <w:rPr>
+          <w:rFonts w:ascii="Times New Roman" w:hAnsi="Times New Roman" w:cs="Times New Roman"/>
+          <w:bCs/>
+          <w:sz w:val="28"/>
+          <w:szCs w:val="28"/>
+        </w:rPr>
         <w:t>Составьте формулы для вычисления периода импульсов и частоты при заданных значениях периода тактовой частоты TIM_CLOCK, кода N_ARR, кода N_</w:t>
       </w:r>
       <w:r>
@@ -1634,6 +2443,121 @@
         </w:rPr>
         <w:t xml:space="preserve"> формулы при N_ARR = N_PSG = 99 (в десятичной системе). Управляющие коды для управляемых делителей частоты удобно записывать в десятичной системе счисления.</w:t>
       </w:r>
+    </w:p>
+    <w:p>
+      <w:pPr>
+        <w:spacing w:after="0" w:line="360" w:lineRule="auto"/>
+        <w:ind w:firstLine="709"/>
+        <w:jc w:val="both"/>
+        <w:rPr>
+          <w:rFonts w:ascii="Times New Roman" w:hAnsi="Times New Roman" w:cs="Times New Roman"/>
+          <w:bCs/>
+          <w:sz w:val="28"/>
+          <w:szCs w:val="28"/>
+          <w:lang w:val="en-US"/>
+        </w:rPr>
+      </w:pPr>
+      <w:r>
+        <w:rPr>
+          <w:rFonts w:ascii="Times New Roman" w:hAnsi="Times New Roman" w:cs="Times New Roman"/>
+          <w:bCs/>
+          <w:sz w:val="28"/>
+          <w:szCs w:val="28"/>
+          <w:lang w:val="en-US"/>
+        </w:rPr>
+        <w:t xml:space="preserve">T = </w:t>
+      </w:r>
+    </w:p>
+    <w:p>
+      <w:pPr>
+        <w:spacing w:after="0" w:line="360" w:lineRule="auto"/>
+        <w:ind w:firstLine="709"/>
+        <w:jc w:val="both"/>
+        <w:rPr>
+          <w:rFonts w:ascii="Times New Roman" w:hAnsi="Times New Roman" w:cs="Times New Roman"/>
+          <w:bCs/>
+          <w:sz w:val="28"/>
+          <w:szCs w:val="28"/>
+        </w:rPr>
+      </w:pPr>
+      <w:r>
+        <w:rPr>
+          <w:rFonts w:ascii="Times New Roman" w:hAnsi="Times New Roman" w:cs="Times New Roman"/>
+          <w:bCs/>
+          <w:sz w:val="28"/>
+          <w:szCs w:val="28"/>
+        </w:rPr>
+        <w:drawing>
+          <wp:inline distT="0" distB="0" distL="0" distR="0" wp14:anchorId="0C7E0291" wp14:editId="5935309E">
+            <wp:extent cx="3877216" cy="962159"/>
+            <wp:effectExtent l="0" t="0" r="9525" b="9525"/>
+            <wp:docPr id="15" name="Рисунок 15"/>
+            <wp:cNvGraphicFramePr>
+              <a:graphicFrameLocks xmlns:a="http://schemas.openxmlformats.org/drawingml/2006/main" noChangeAspect="1"/>
+            </wp:cNvGraphicFramePr>
+            <a:graphic xmlns:a="http://schemas.openxmlformats.org/drawingml/2006/main">
+              <a:graphicData uri="http://schemas.openxmlformats.org/drawingml/2006/picture">
+                <pic:pic xmlns:pic="http://schemas.openxmlformats.org/drawingml/2006/picture">
+                  <pic:nvPicPr>
+                    <pic:cNvPr id="1" name=""/>
+                    <pic:cNvPicPr/>
+                  </pic:nvPicPr>
+                  <pic:blipFill>
+                    <a:blip r:embed="rId22"/>
+                    <a:stretch>
+                      <a:fillRect/>
+                    </a:stretch>
+                  </pic:blipFill>
+                  <pic:spPr>
+                    <a:xfrm>
+                      <a:off x="0" y="0"/>
+                      <a:ext cx="3877216" cy="962159"/>
+                    </a:xfrm>
+                    <a:prstGeom prst="rect">
+                      <a:avLst/>
+                    </a:prstGeom>
+                  </pic:spPr>
+                </pic:pic>
+              </a:graphicData>
+            </a:graphic>
+          </wp:inline>
+        </w:drawing>
+      </w:r>
+    </w:p>
+    <w:p>
+      <w:pPr>
+        <w:spacing w:after="0" w:line="360" w:lineRule="auto"/>
+        <w:ind w:firstLine="709"/>
+        <w:jc w:val="both"/>
+        <w:rPr>
+          <w:rFonts w:ascii="Times New Roman" w:hAnsi="Times New Roman" w:cs="Times New Roman"/>
+          <w:bCs/>
+          <w:sz w:val="28"/>
+          <w:szCs w:val="28"/>
+        </w:rPr>
+      </w:pPr>
+      <w:r>
+        <w:rPr>
+          <w:rFonts w:ascii="Times New Roman" w:hAnsi="Times New Roman" w:cs="Times New Roman"/>
+          <w:bCs/>
+          <w:sz w:val="28"/>
+          <w:szCs w:val="28"/>
+        </w:rPr>
+        <w:t>Для 99</w:t>
+      </w:r>
+    </w:p>
+    <w:p>
+      <w:pPr>
+        <w:spacing w:after="0" w:line="360" w:lineRule="auto"/>
+        <w:ind w:firstLine="709"/>
+        <w:jc w:val="both"/>
+        <w:rPr>
+          <w:rFonts w:ascii="Times New Roman" w:hAnsi="Times New Roman" w:cs="Times New Roman"/>
+          <w:bCs/>
+          <w:sz w:val="28"/>
+          <w:szCs w:val="28"/>
+        </w:rPr>
+      </w:pPr>
     </w:p>
     <w:p>
       <w:pPr>
@@ -1801,8 +2725,8 @@
       </w:pPr>
     </w:p>
     <w:sectPr>
-      <w:footerReference w:type="default" r:id="rId11"/>
-      <w:footerReference w:type="first" r:id="rId12"/>
+      <w:footerReference w:type="default" r:id="rId23"/>
+      <w:footerReference w:type="first" r:id="rId24"/>
       <w:pgSz w:w="11906" w:h="16838"/>
       <w:pgMar w:top="1134" w:right="850" w:bottom="1134" w:left="1701" w:header="708" w:footer="708" w:gutter="0"/>
       <w:cols w:space="708"/>
@@ -2492,6 +3416,7 @@
   <w:style w:type="character" w:default="1" w:styleId="a0">
     <w:name w:val="Default Paragraph Font"/>
     <w:uiPriority w:val="1"/>
+    <w:semiHidden/>
     <w:unhideWhenUsed/>
   </w:style>
   <w:style w:type="table" w:default="1" w:styleId="a1">
@@ -2711,6 +3636,1816 @@
     </w:pPr>
   </w:style>
 </w:styles>
+</file>
+
+<file path=word/charts/chart1.xml><?xml version="1.0" encoding="utf-8"?>
+<c:chartSpace xmlns:c="http://schemas.openxmlformats.org/drawingml/2006/chart" xmlns:a="http://schemas.openxmlformats.org/drawingml/2006/main" xmlns:r="http://schemas.openxmlformats.org/officeDocument/2006/relationships" xmlns:c16r2="http://schemas.microsoft.com/office/drawing/2015/06/chart">
+  <c:date1904 val="0"/>
+  <c:lang val="ru-RU"/>
+  <c:roundedCorners val="0"/>
+  <mc:AlternateContent xmlns:mc="http://schemas.openxmlformats.org/markup-compatibility/2006">
+    <mc:Choice xmlns:c14="http://schemas.microsoft.com/office/drawing/2007/8/2/chart" Requires="c14">
+      <c14:style val="102"/>
+    </mc:Choice>
+    <mc:Fallback>
+      <c:style val="2"/>
+    </mc:Fallback>
+  </mc:AlternateContent>
+  <c:chart>
+    <c:title>
+      <c:overlay val="0"/>
+      <c:spPr>
+        <a:noFill/>
+        <a:ln>
+          <a:noFill/>
+        </a:ln>
+        <a:effectLst/>
+      </c:spPr>
+      <c:txPr>
+        <a:bodyPr rot="0" spcFirstLastPara="1" vertOverflow="ellipsis" vert="horz" wrap="square" anchor="ctr" anchorCtr="1"/>
+        <a:lstStyle/>
+        <a:p>
+          <a:pPr>
+            <a:defRPr sz="1400" b="0" i="0" u="none" strike="noStrike" kern="1200" spc="0" baseline="0">
+              <a:solidFill>
+                <a:schemeClr val="tx1">
+                  <a:lumMod val="65000"/>
+                  <a:lumOff val="35000"/>
+                </a:schemeClr>
+              </a:solidFill>
+              <a:latin typeface="+mn-lt"/>
+              <a:ea typeface="+mn-ea"/>
+              <a:cs typeface="+mn-cs"/>
+            </a:defRPr>
+          </a:pPr>
+          <a:endParaRPr lang="ru-RU"/>
+        </a:p>
+      </c:txPr>
+    </c:title>
+    <c:autoTitleDeleted val="0"/>
+    <c:plotArea>
+      <c:layout/>
+      <c:lineChart>
+        <c:grouping val="standard"/>
+        <c:varyColors val="0"/>
+        <c:ser>
+          <c:idx val="0"/>
+          <c:order val="0"/>
+          <c:tx>
+            <c:strRef>
+              <c:f>Лист1!$B$1</c:f>
+              <c:strCache>
+                <c:ptCount val="1"/>
+                <c:pt idx="0">
+                  <c:v>Период</c:v>
+                </c:pt>
+              </c:strCache>
+            </c:strRef>
+          </c:tx>
+          <c:spPr>
+            <a:ln w="28575" cap="rnd">
+              <a:solidFill>
+                <a:schemeClr val="accent1"/>
+              </a:solidFill>
+              <a:round/>
+            </a:ln>
+            <a:effectLst/>
+          </c:spPr>
+          <c:marker>
+            <c:symbol val="none"/>
+          </c:marker>
+          <c:cat>
+            <c:numRef>
+              <c:f>Лист1!$A$2:$A$9</c:f>
+              <c:numCache>
+                <c:formatCode>General</c:formatCode>
+                <c:ptCount val="8"/>
+                <c:pt idx="0">
+                  <c:v>0</c:v>
+                </c:pt>
+                <c:pt idx="1">
+                  <c:v>1</c:v>
+                </c:pt>
+                <c:pt idx="2">
+                  <c:v>2</c:v>
+                </c:pt>
+                <c:pt idx="3">
+                  <c:v>3</c:v>
+                </c:pt>
+                <c:pt idx="4">
+                  <c:v>4</c:v>
+                </c:pt>
+                <c:pt idx="5">
+                  <c:v>5</c:v>
+                </c:pt>
+                <c:pt idx="6">
+                  <c:v>6</c:v>
+                </c:pt>
+                <c:pt idx="7">
+                  <c:v>7</c:v>
+                </c:pt>
+              </c:numCache>
+            </c:numRef>
+          </c:cat>
+          <c:val>
+            <c:numRef>
+              <c:f>Лист1!$B$2:$B$9</c:f>
+              <c:numCache>
+                <c:formatCode>General</c:formatCode>
+                <c:ptCount val="8"/>
+                <c:pt idx="0">
+                  <c:v>2.9580000000000002</c:v>
+                </c:pt>
+                <c:pt idx="1">
+                  <c:v>5.9580000000000002</c:v>
+                </c:pt>
+                <c:pt idx="2">
+                  <c:v>8.9580000000000002</c:v>
+                </c:pt>
+                <c:pt idx="3">
+                  <c:v>11.96</c:v>
+                </c:pt>
+                <c:pt idx="4">
+                  <c:v>14.88</c:v>
+                </c:pt>
+                <c:pt idx="5">
+                  <c:v>17.88</c:v>
+                </c:pt>
+                <c:pt idx="6">
+                  <c:v>20.88</c:v>
+                </c:pt>
+                <c:pt idx="7">
+                  <c:v>23.87</c:v>
+                </c:pt>
+              </c:numCache>
+            </c:numRef>
+          </c:val>
+          <c:smooth val="0"/>
+          <c:extLst>
+            <c:ext xmlns:c16="http://schemas.microsoft.com/office/drawing/2014/chart" uri="{C3380CC4-5D6E-409C-BE32-E72D297353CC}">
+              <c16:uniqueId val="{00000000-3D25-4363-AC44-656415DED84F}"/>
+            </c:ext>
+          </c:extLst>
+        </c:ser>
+        <c:dLbls>
+          <c:showLegendKey val="0"/>
+          <c:showVal val="0"/>
+          <c:showCatName val="0"/>
+          <c:showSerName val="0"/>
+          <c:showPercent val="0"/>
+          <c:showBubbleSize val="0"/>
+        </c:dLbls>
+        <c:smooth val="0"/>
+        <c:axId val="1789120223"/>
+        <c:axId val="1789118975"/>
+      </c:lineChart>
+      <c:catAx>
+        <c:axId val="1789120223"/>
+        <c:scaling>
+          <c:orientation val="minMax"/>
+        </c:scaling>
+        <c:delete val="0"/>
+        <c:axPos val="b"/>
+        <c:numFmt formatCode="General" sourceLinked="1"/>
+        <c:majorTickMark val="none"/>
+        <c:minorTickMark val="none"/>
+        <c:tickLblPos val="nextTo"/>
+        <c:spPr>
+          <a:noFill/>
+          <a:ln w="9525" cap="flat" cmpd="sng" algn="ctr">
+            <a:solidFill>
+              <a:schemeClr val="tx1">
+                <a:lumMod val="15000"/>
+                <a:lumOff val="85000"/>
+              </a:schemeClr>
+            </a:solidFill>
+            <a:round/>
+          </a:ln>
+          <a:effectLst/>
+        </c:spPr>
+        <c:txPr>
+          <a:bodyPr rot="-60000000" spcFirstLastPara="1" vertOverflow="ellipsis" vert="horz" wrap="square" anchor="ctr" anchorCtr="1"/>
+          <a:lstStyle/>
+          <a:p>
+            <a:pPr>
+              <a:defRPr sz="900" b="0" i="0" u="none" strike="noStrike" kern="1200" baseline="0">
+                <a:solidFill>
+                  <a:schemeClr val="tx1">
+                    <a:lumMod val="65000"/>
+                    <a:lumOff val="35000"/>
+                  </a:schemeClr>
+                </a:solidFill>
+                <a:latin typeface="+mn-lt"/>
+                <a:ea typeface="+mn-ea"/>
+                <a:cs typeface="+mn-cs"/>
+              </a:defRPr>
+            </a:pPr>
+            <a:endParaRPr lang="ru-RU"/>
+          </a:p>
+        </c:txPr>
+        <c:crossAx val="1789118975"/>
+        <c:crosses val="autoZero"/>
+        <c:auto val="1"/>
+        <c:lblAlgn val="ctr"/>
+        <c:lblOffset val="100"/>
+        <c:noMultiLvlLbl val="0"/>
+      </c:catAx>
+      <c:valAx>
+        <c:axId val="1789118975"/>
+        <c:scaling>
+          <c:orientation val="minMax"/>
+        </c:scaling>
+        <c:delete val="0"/>
+        <c:axPos val="l"/>
+        <c:majorGridlines>
+          <c:spPr>
+            <a:ln w="9525" cap="flat" cmpd="sng" algn="ctr">
+              <a:solidFill>
+                <a:schemeClr val="tx1">
+                  <a:lumMod val="15000"/>
+                  <a:lumOff val="85000"/>
+                </a:schemeClr>
+              </a:solidFill>
+              <a:round/>
+            </a:ln>
+            <a:effectLst/>
+          </c:spPr>
+        </c:majorGridlines>
+        <c:numFmt formatCode="General" sourceLinked="1"/>
+        <c:majorTickMark val="none"/>
+        <c:minorTickMark val="none"/>
+        <c:tickLblPos val="nextTo"/>
+        <c:spPr>
+          <a:noFill/>
+          <a:ln>
+            <a:noFill/>
+          </a:ln>
+          <a:effectLst/>
+        </c:spPr>
+        <c:txPr>
+          <a:bodyPr rot="-60000000" spcFirstLastPara="1" vertOverflow="ellipsis" vert="horz" wrap="square" anchor="ctr" anchorCtr="1"/>
+          <a:lstStyle/>
+          <a:p>
+            <a:pPr>
+              <a:defRPr sz="900" b="0" i="0" u="none" strike="noStrike" kern="1200" baseline="0">
+                <a:solidFill>
+                  <a:schemeClr val="tx1">
+                    <a:lumMod val="65000"/>
+                    <a:lumOff val="35000"/>
+                  </a:schemeClr>
+                </a:solidFill>
+                <a:latin typeface="+mn-lt"/>
+                <a:ea typeface="+mn-ea"/>
+                <a:cs typeface="+mn-cs"/>
+              </a:defRPr>
+            </a:pPr>
+            <a:endParaRPr lang="ru-RU"/>
+          </a:p>
+        </c:txPr>
+        <c:crossAx val="1789120223"/>
+        <c:crosses val="autoZero"/>
+        <c:crossBetween val="between"/>
+      </c:valAx>
+      <c:spPr>
+        <a:noFill/>
+        <a:ln>
+          <a:noFill/>
+        </a:ln>
+        <a:effectLst/>
+      </c:spPr>
+    </c:plotArea>
+    <c:legend>
+      <c:legendPos val="b"/>
+      <c:overlay val="0"/>
+      <c:spPr>
+        <a:noFill/>
+        <a:ln>
+          <a:noFill/>
+        </a:ln>
+        <a:effectLst/>
+      </c:spPr>
+      <c:txPr>
+        <a:bodyPr rot="0" spcFirstLastPara="1" vertOverflow="ellipsis" vert="horz" wrap="square" anchor="ctr" anchorCtr="1"/>
+        <a:lstStyle/>
+        <a:p>
+          <a:pPr>
+            <a:defRPr sz="900" b="0" i="0" u="none" strike="noStrike" kern="1200" baseline="0">
+              <a:solidFill>
+                <a:schemeClr val="tx1">
+                  <a:lumMod val="65000"/>
+                  <a:lumOff val="35000"/>
+                </a:schemeClr>
+              </a:solidFill>
+              <a:latin typeface="+mn-lt"/>
+              <a:ea typeface="+mn-ea"/>
+              <a:cs typeface="+mn-cs"/>
+            </a:defRPr>
+          </a:pPr>
+          <a:endParaRPr lang="ru-RU"/>
+        </a:p>
+      </c:txPr>
+    </c:legend>
+    <c:plotVisOnly val="1"/>
+    <c:dispBlanksAs val="gap"/>
+    <c:extLst>
+      <c:ext xmlns:c16r3="http://schemas.microsoft.com/office/drawing/2017/03/chart" uri="{56B9EC1D-385E-4148-901F-78D8002777C0}">
+        <c16r3:dataDisplayOptions16>
+          <c16r3:dispNaAsBlank val="1"/>
+        </c16r3:dataDisplayOptions16>
+      </c:ext>
+    </c:extLst>
+    <c:showDLblsOverMax val="0"/>
+  </c:chart>
+  <c:spPr>
+    <a:solidFill>
+      <a:schemeClr val="bg1"/>
+    </a:solidFill>
+    <a:ln w="9525" cap="flat" cmpd="sng" algn="ctr">
+      <a:solidFill>
+        <a:schemeClr val="tx1">
+          <a:lumMod val="15000"/>
+          <a:lumOff val="85000"/>
+        </a:schemeClr>
+      </a:solidFill>
+      <a:round/>
+    </a:ln>
+    <a:effectLst/>
+  </c:spPr>
+  <c:txPr>
+    <a:bodyPr/>
+    <a:lstStyle/>
+    <a:p>
+      <a:pPr>
+        <a:defRPr/>
+      </a:pPr>
+      <a:endParaRPr lang="ru-RU"/>
+    </a:p>
+  </c:txPr>
+  <c:externalData r:id="rId3">
+    <c:autoUpdate val="0"/>
+  </c:externalData>
+</c:chartSpace>
+</file>
+
+<file path=word/charts/chart2.xml><?xml version="1.0" encoding="utf-8"?>
+<c:chartSpace xmlns:c="http://schemas.openxmlformats.org/drawingml/2006/chart" xmlns:a="http://schemas.openxmlformats.org/drawingml/2006/main" xmlns:r="http://schemas.openxmlformats.org/officeDocument/2006/relationships" xmlns:c16r2="http://schemas.microsoft.com/office/drawing/2015/06/chart">
+  <c:date1904 val="0"/>
+  <c:lang val="ru-RU"/>
+  <c:roundedCorners val="0"/>
+  <mc:AlternateContent xmlns:mc="http://schemas.openxmlformats.org/markup-compatibility/2006">
+    <mc:Choice xmlns:c14="http://schemas.microsoft.com/office/drawing/2007/8/2/chart" Requires="c14">
+      <c14:style val="102"/>
+    </mc:Choice>
+    <mc:Fallback>
+      <c:style val="2"/>
+    </mc:Fallback>
+  </mc:AlternateContent>
+  <c:chart>
+    <c:title>
+      <c:overlay val="0"/>
+      <c:spPr>
+        <a:noFill/>
+        <a:ln>
+          <a:noFill/>
+        </a:ln>
+        <a:effectLst/>
+      </c:spPr>
+      <c:txPr>
+        <a:bodyPr rot="0" spcFirstLastPara="1" vertOverflow="ellipsis" vert="horz" wrap="square" anchor="ctr" anchorCtr="1"/>
+        <a:lstStyle/>
+        <a:p>
+          <a:pPr>
+            <a:defRPr sz="1400" b="0" i="0" u="none" strike="noStrike" kern="1200" spc="0" baseline="0">
+              <a:solidFill>
+                <a:schemeClr val="tx1">
+                  <a:lumMod val="65000"/>
+                  <a:lumOff val="35000"/>
+                </a:schemeClr>
+              </a:solidFill>
+              <a:latin typeface="+mn-lt"/>
+              <a:ea typeface="+mn-ea"/>
+              <a:cs typeface="+mn-cs"/>
+            </a:defRPr>
+          </a:pPr>
+          <a:endParaRPr lang="ru-RU"/>
+        </a:p>
+      </c:txPr>
+    </c:title>
+    <c:autoTitleDeleted val="0"/>
+    <c:plotArea>
+      <c:layout/>
+      <c:lineChart>
+        <c:grouping val="standard"/>
+        <c:varyColors val="0"/>
+        <c:ser>
+          <c:idx val="0"/>
+          <c:order val="0"/>
+          <c:tx>
+            <c:strRef>
+              <c:f>Лист1!$B$1</c:f>
+              <c:strCache>
+                <c:ptCount val="1"/>
+                <c:pt idx="0">
+                  <c:v>Частота</c:v>
+                </c:pt>
+              </c:strCache>
+            </c:strRef>
+          </c:tx>
+          <c:spPr>
+            <a:ln w="28575" cap="rnd">
+              <a:solidFill>
+                <a:schemeClr val="accent1"/>
+              </a:solidFill>
+              <a:round/>
+            </a:ln>
+            <a:effectLst/>
+          </c:spPr>
+          <c:marker>
+            <c:symbol val="none"/>
+          </c:marker>
+          <c:cat>
+            <c:numRef>
+              <c:f>Лист1!$A$2:$A$9</c:f>
+              <c:numCache>
+                <c:formatCode>General</c:formatCode>
+                <c:ptCount val="8"/>
+                <c:pt idx="0">
+                  <c:v>0</c:v>
+                </c:pt>
+                <c:pt idx="1">
+                  <c:v>1</c:v>
+                </c:pt>
+                <c:pt idx="2">
+                  <c:v>2</c:v>
+                </c:pt>
+                <c:pt idx="3">
+                  <c:v>3</c:v>
+                </c:pt>
+                <c:pt idx="4">
+                  <c:v>4</c:v>
+                </c:pt>
+                <c:pt idx="5">
+                  <c:v>5</c:v>
+                </c:pt>
+                <c:pt idx="6">
+                  <c:v>6</c:v>
+                </c:pt>
+                <c:pt idx="7">
+                  <c:v>7</c:v>
+                </c:pt>
+              </c:numCache>
+            </c:numRef>
+          </c:cat>
+          <c:val>
+            <c:numRef>
+              <c:f>Лист1!$B$2:$B$9</c:f>
+              <c:numCache>
+                <c:formatCode>General</c:formatCode>
+                <c:ptCount val="8"/>
+                <c:pt idx="0">
+                  <c:v>83.04</c:v>
+                </c:pt>
+                <c:pt idx="1">
+                  <c:v>41.52</c:v>
+                </c:pt>
+                <c:pt idx="2">
+                  <c:v>27.68</c:v>
+                </c:pt>
+                <c:pt idx="3">
+                  <c:v>20.74</c:v>
+                </c:pt>
+                <c:pt idx="4">
+                  <c:v>16.62</c:v>
+                </c:pt>
+                <c:pt idx="5">
+                  <c:v>13.84</c:v>
+                </c:pt>
+                <c:pt idx="6">
+                  <c:v>11.86</c:v>
+                </c:pt>
+                <c:pt idx="7">
+                  <c:v>10.37</c:v>
+                </c:pt>
+              </c:numCache>
+            </c:numRef>
+          </c:val>
+          <c:smooth val="0"/>
+          <c:extLst>
+            <c:ext xmlns:c16="http://schemas.microsoft.com/office/drawing/2014/chart" uri="{C3380CC4-5D6E-409C-BE32-E72D297353CC}">
+              <c16:uniqueId val="{00000000-B1ED-43BB-9185-F5EC3376068B}"/>
+            </c:ext>
+          </c:extLst>
+        </c:ser>
+        <c:dLbls>
+          <c:showLegendKey val="0"/>
+          <c:showVal val="0"/>
+          <c:showCatName val="0"/>
+          <c:showSerName val="0"/>
+          <c:showPercent val="0"/>
+          <c:showBubbleSize val="0"/>
+        </c:dLbls>
+        <c:smooth val="0"/>
+        <c:axId val="1795253391"/>
+        <c:axId val="1795254639"/>
+      </c:lineChart>
+      <c:catAx>
+        <c:axId val="1795253391"/>
+        <c:scaling>
+          <c:orientation val="minMax"/>
+        </c:scaling>
+        <c:delete val="0"/>
+        <c:axPos val="b"/>
+        <c:numFmt formatCode="General" sourceLinked="1"/>
+        <c:majorTickMark val="none"/>
+        <c:minorTickMark val="none"/>
+        <c:tickLblPos val="nextTo"/>
+        <c:spPr>
+          <a:noFill/>
+          <a:ln w="9525" cap="flat" cmpd="sng" algn="ctr">
+            <a:solidFill>
+              <a:schemeClr val="tx1">
+                <a:lumMod val="15000"/>
+                <a:lumOff val="85000"/>
+              </a:schemeClr>
+            </a:solidFill>
+            <a:round/>
+          </a:ln>
+          <a:effectLst/>
+        </c:spPr>
+        <c:txPr>
+          <a:bodyPr rot="-60000000" spcFirstLastPara="1" vertOverflow="ellipsis" vert="horz" wrap="square" anchor="ctr" anchorCtr="1"/>
+          <a:lstStyle/>
+          <a:p>
+            <a:pPr>
+              <a:defRPr sz="900" b="0" i="0" u="none" strike="noStrike" kern="1200" baseline="0">
+                <a:solidFill>
+                  <a:schemeClr val="tx1">
+                    <a:lumMod val="65000"/>
+                    <a:lumOff val="35000"/>
+                  </a:schemeClr>
+                </a:solidFill>
+                <a:latin typeface="+mn-lt"/>
+                <a:ea typeface="+mn-ea"/>
+                <a:cs typeface="+mn-cs"/>
+              </a:defRPr>
+            </a:pPr>
+            <a:endParaRPr lang="ru-RU"/>
+          </a:p>
+        </c:txPr>
+        <c:crossAx val="1795254639"/>
+        <c:crosses val="autoZero"/>
+        <c:auto val="1"/>
+        <c:lblAlgn val="ctr"/>
+        <c:lblOffset val="100"/>
+        <c:noMultiLvlLbl val="0"/>
+      </c:catAx>
+      <c:valAx>
+        <c:axId val="1795254639"/>
+        <c:scaling>
+          <c:orientation val="minMax"/>
+        </c:scaling>
+        <c:delete val="0"/>
+        <c:axPos val="l"/>
+        <c:majorGridlines>
+          <c:spPr>
+            <a:ln w="9525" cap="flat" cmpd="sng" algn="ctr">
+              <a:solidFill>
+                <a:schemeClr val="tx1">
+                  <a:lumMod val="15000"/>
+                  <a:lumOff val="85000"/>
+                </a:schemeClr>
+              </a:solidFill>
+              <a:round/>
+            </a:ln>
+            <a:effectLst/>
+          </c:spPr>
+        </c:majorGridlines>
+        <c:numFmt formatCode="General" sourceLinked="1"/>
+        <c:majorTickMark val="none"/>
+        <c:minorTickMark val="none"/>
+        <c:tickLblPos val="nextTo"/>
+        <c:spPr>
+          <a:noFill/>
+          <a:ln>
+            <a:noFill/>
+          </a:ln>
+          <a:effectLst/>
+        </c:spPr>
+        <c:txPr>
+          <a:bodyPr rot="-60000000" spcFirstLastPara="1" vertOverflow="ellipsis" vert="horz" wrap="square" anchor="ctr" anchorCtr="1"/>
+          <a:lstStyle/>
+          <a:p>
+            <a:pPr>
+              <a:defRPr sz="900" b="0" i="0" u="none" strike="noStrike" kern="1200" baseline="0">
+                <a:solidFill>
+                  <a:schemeClr val="tx1">
+                    <a:lumMod val="65000"/>
+                    <a:lumOff val="35000"/>
+                  </a:schemeClr>
+                </a:solidFill>
+                <a:latin typeface="+mn-lt"/>
+                <a:ea typeface="+mn-ea"/>
+                <a:cs typeface="+mn-cs"/>
+              </a:defRPr>
+            </a:pPr>
+            <a:endParaRPr lang="ru-RU"/>
+          </a:p>
+        </c:txPr>
+        <c:crossAx val="1795253391"/>
+        <c:crosses val="autoZero"/>
+        <c:crossBetween val="between"/>
+      </c:valAx>
+      <c:spPr>
+        <a:noFill/>
+        <a:ln>
+          <a:noFill/>
+        </a:ln>
+        <a:effectLst/>
+      </c:spPr>
+    </c:plotArea>
+    <c:legend>
+      <c:legendPos val="b"/>
+      <c:overlay val="0"/>
+      <c:spPr>
+        <a:noFill/>
+        <a:ln>
+          <a:noFill/>
+        </a:ln>
+        <a:effectLst/>
+      </c:spPr>
+      <c:txPr>
+        <a:bodyPr rot="0" spcFirstLastPara="1" vertOverflow="ellipsis" vert="horz" wrap="square" anchor="ctr" anchorCtr="1"/>
+        <a:lstStyle/>
+        <a:p>
+          <a:pPr>
+            <a:defRPr sz="900" b="0" i="0" u="none" strike="noStrike" kern="1200" baseline="0">
+              <a:solidFill>
+                <a:schemeClr val="tx1">
+                  <a:lumMod val="65000"/>
+                  <a:lumOff val="35000"/>
+                </a:schemeClr>
+              </a:solidFill>
+              <a:latin typeface="+mn-lt"/>
+              <a:ea typeface="+mn-ea"/>
+              <a:cs typeface="+mn-cs"/>
+            </a:defRPr>
+          </a:pPr>
+          <a:endParaRPr lang="ru-RU"/>
+        </a:p>
+      </c:txPr>
+    </c:legend>
+    <c:plotVisOnly val="1"/>
+    <c:dispBlanksAs val="gap"/>
+    <c:extLst>
+      <c:ext xmlns:c16r3="http://schemas.microsoft.com/office/drawing/2017/03/chart" uri="{56B9EC1D-385E-4148-901F-78D8002777C0}">
+        <c16r3:dataDisplayOptions16>
+          <c16r3:dispNaAsBlank val="1"/>
+        </c16r3:dataDisplayOptions16>
+      </c:ext>
+    </c:extLst>
+    <c:showDLblsOverMax val="0"/>
+  </c:chart>
+  <c:spPr>
+    <a:solidFill>
+      <a:schemeClr val="bg1"/>
+    </a:solidFill>
+    <a:ln w="9525" cap="flat" cmpd="sng" algn="ctr">
+      <a:solidFill>
+        <a:schemeClr val="tx1">
+          <a:lumMod val="15000"/>
+          <a:lumOff val="85000"/>
+        </a:schemeClr>
+      </a:solidFill>
+      <a:round/>
+    </a:ln>
+    <a:effectLst/>
+  </c:spPr>
+  <c:txPr>
+    <a:bodyPr/>
+    <a:lstStyle/>
+    <a:p>
+      <a:pPr>
+        <a:defRPr/>
+      </a:pPr>
+      <a:endParaRPr lang="ru-RU"/>
+    </a:p>
+  </c:txPr>
+  <c:externalData r:id="rId3">
+    <c:autoUpdate val="0"/>
+  </c:externalData>
+</c:chartSpace>
+</file>
+
+<file path=word/charts/colors1.xml><?xml version="1.0" encoding="utf-8"?>
+<cs:colorStyle xmlns:cs="http://schemas.microsoft.com/office/drawing/2012/chartStyle" xmlns:a="http://schemas.openxmlformats.org/drawingml/2006/main" meth="cycle" id="10">
+  <a:schemeClr val="accent1"/>
+  <a:schemeClr val="accent2"/>
+  <a:schemeClr val="accent3"/>
+  <a:schemeClr val="accent4"/>
+  <a:schemeClr val="accent5"/>
+  <a:schemeClr val="accent6"/>
+  <cs:variation/>
+  <cs:variation>
+    <a:lumMod val="60000"/>
+  </cs:variation>
+  <cs:variation>
+    <a:lumMod val="80000"/>
+    <a:lumOff val="20000"/>
+  </cs:variation>
+  <cs:variation>
+    <a:lumMod val="80000"/>
+  </cs:variation>
+  <cs:variation>
+    <a:lumMod val="60000"/>
+    <a:lumOff val="40000"/>
+  </cs:variation>
+  <cs:variation>
+    <a:lumMod val="50000"/>
+  </cs:variation>
+  <cs:variation>
+    <a:lumMod val="70000"/>
+    <a:lumOff val="30000"/>
+  </cs:variation>
+  <cs:variation>
+    <a:lumMod val="70000"/>
+  </cs:variation>
+  <cs:variation>
+    <a:lumMod val="50000"/>
+    <a:lumOff val="50000"/>
+  </cs:variation>
+</cs:colorStyle>
+</file>
+
+<file path=word/charts/colors2.xml><?xml version="1.0" encoding="utf-8"?>
+<cs:colorStyle xmlns:cs="http://schemas.microsoft.com/office/drawing/2012/chartStyle" xmlns:a="http://schemas.openxmlformats.org/drawingml/2006/main" meth="cycle" id="10">
+  <a:schemeClr val="accent1"/>
+  <a:schemeClr val="accent2"/>
+  <a:schemeClr val="accent3"/>
+  <a:schemeClr val="accent4"/>
+  <a:schemeClr val="accent5"/>
+  <a:schemeClr val="accent6"/>
+  <cs:variation/>
+  <cs:variation>
+    <a:lumMod val="60000"/>
+  </cs:variation>
+  <cs:variation>
+    <a:lumMod val="80000"/>
+    <a:lumOff val="20000"/>
+  </cs:variation>
+  <cs:variation>
+    <a:lumMod val="80000"/>
+  </cs:variation>
+  <cs:variation>
+    <a:lumMod val="60000"/>
+    <a:lumOff val="40000"/>
+  </cs:variation>
+  <cs:variation>
+    <a:lumMod val="50000"/>
+  </cs:variation>
+  <cs:variation>
+    <a:lumMod val="70000"/>
+    <a:lumOff val="30000"/>
+  </cs:variation>
+  <cs:variation>
+    <a:lumMod val="70000"/>
+  </cs:variation>
+  <cs:variation>
+    <a:lumMod val="50000"/>
+    <a:lumOff val="50000"/>
+  </cs:variation>
+</cs:colorStyle>
+</file>
+
+<file path=word/charts/style1.xml><?xml version="1.0" encoding="utf-8"?>
+<cs:chartStyle xmlns:cs="http://schemas.microsoft.com/office/drawing/2012/chartStyle" xmlns:a="http://schemas.openxmlformats.org/drawingml/2006/main" id="227">
+  <cs:axisTitle>
+    <cs:lnRef idx="0"/>
+    <cs:fillRef idx="0"/>
+    <cs:effectRef idx="0"/>
+    <cs:fontRef idx="minor">
+      <a:schemeClr val="tx1">
+        <a:lumMod val="65000"/>
+        <a:lumOff val="35000"/>
+      </a:schemeClr>
+    </cs:fontRef>
+    <cs:defRPr sz="1000" kern="1200"/>
+  </cs:axisTitle>
+  <cs:categoryAxis>
+    <cs:lnRef idx="0"/>
+    <cs:fillRef idx="0"/>
+    <cs:effectRef idx="0"/>
+    <cs:fontRef idx="minor">
+      <a:schemeClr val="tx1">
+        <a:lumMod val="65000"/>
+        <a:lumOff val="35000"/>
+      </a:schemeClr>
+    </cs:fontRef>
+    <cs:spPr>
+      <a:ln w="9525" cap="flat" cmpd="sng" algn="ctr">
+        <a:solidFill>
+          <a:schemeClr val="tx1">
+            <a:lumMod val="15000"/>
+            <a:lumOff val="85000"/>
+          </a:schemeClr>
+        </a:solidFill>
+        <a:round/>
+      </a:ln>
+    </cs:spPr>
+    <cs:defRPr sz="900" kern="1200"/>
+  </cs:categoryAxis>
+  <cs:chartArea mods="allowNoFillOverride allowNoLineOverride">
+    <cs:lnRef idx="0"/>
+    <cs:fillRef idx="0"/>
+    <cs:effectRef idx="0"/>
+    <cs:fontRef idx="minor">
+      <a:schemeClr val="tx1"/>
+    </cs:fontRef>
+    <cs:spPr>
+      <a:solidFill>
+        <a:schemeClr val="bg1"/>
+      </a:solidFill>
+      <a:ln w="9525" cap="flat" cmpd="sng" algn="ctr">
+        <a:solidFill>
+          <a:schemeClr val="tx1">
+            <a:lumMod val="15000"/>
+            <a:lumOff val="85000"/>
+          </a:schemeClr>
+        </a:solidFill>
+        <a:round/>
+      </a:ln>
+    </cs:spPr>
+    <cs:defRPr sz="1000" kern="1200"/>
+  </cs:chartArea>
+  <cs:dataLabel>
+    <cs:lnRef idx="0"/>
+    <cs:fillRef idx="0"/>
+    <cs:effectRef idx="0"/>
+    <cs:fontRef idx="minor">
+      <a:schemeClr val="tx1">
+        <a:lumMod val="75000"/>
+        <a:lumOff val="25000"/>
+      </a:schemeClr>
+    </cs:fontRef>
+    <cs:defRPr sz="900" kern="1200"/>
+  </cs:dataLabel>
+  <cs:dataLabelCallout>
+    <cs:lnRef idx="0"/>
+    <cs:fillRef idx="0"/>
+    <cs:effectRef idx="0"/>
+    <cs:fontRef idx="minor">
+      <a:schemeClr val="dk1">
+        <a:lumMod val="65000"/>
+        <a:lumOff val="35000"/>
+      </a:schemeClr>
+    </cs:fontRef>
+    <cs:spPr>
+      <a:solidFill>
+        <a:schemeClr val="lt1"/>
+      </a:solidFill>
+      <a:ln>
+        <a:solidFill>
+          <a:schemeClr val="dk1">
+            <a:lumMod val="25000"/>
+            <a:lumOff val="75000"/>
+          </a:schemeClr>
+        </a:solidFill>
+      </a:ln>
+    </cs:spPr>
+    <cs:defRPr sz="900" kern="1200"/>
+    <cs:bodyPr rot="0" spcFirstLastPara="1" vertOverflow="clip" horzOverflow="clip" vert="horz" wrap="square" lIns="36576" tIns="18288" rIns="36576" bIns="18288" anchor="ctr" anchorCtr="1">
+      <a:spAutoFit/>
+    </cs:bodyPr>
+  </cs:dataLabelCallout>
+  <cs:dataPoint>
+    <cs:lnRef idx="0"/>
+    <cs:fillRef idx="1">
+      <cs:styleClr val="auto"/>
+    </cs:fillRef>
+    <cs:effectRef idx="0"/>
+    <cs:fontRef idx="minor">
+      <a:schemeClr val="tx1"/>
+    </cs:fontRef>
+    <cs:spPr>
+      <a:solidFill>
+        <a:schemeClr val="phClr"/>
+      </a:solidFill>
+    </cs:spPr>
+  </cs:dataPoint>
+  <cs:dataPoint3D>
+    <cs:lnRef idx="0"/>
+    <cs:fillRef idx="1">
+      <cs:styleClr val="auto"/>
+    </cs:fillRef>
+    <cs:effectRef idx="0"/>
+    <cs:fontRef idx="minor">
+      <a:schemeClr val="tx1"/>
+    </cs:fontRef>
+    <cs:spPr>
+      <a:solidFill>
+        <a:schemeClr val="phClr"/>
+      </a:solidFill>
+    </cs:spPr>
+  </cs:dataPoint3D>
+  <cs:dataPointLine>
+    <cs:lnRef idx="0">
+      <cs:styleClr val="auto"/>
+    </cs:lnRef>
+    <cs:fillRef idx="1"/>
+    <cs:effectRef idx="0"/>
+    <cs:fontRef idx="minor">
+      <a:schemeClr val="tx1"/>
+    </cs:fontRef>
+    <cs:spPr>
+      <a:ln w="28575" cap="rnd">
+        <a:solidFill>
+          <a:schemeClr val="phClr"/>
+        </a:solidFill>
+        <a:round/>
+      </a:ln>
+    </cs:spPr>
+  </cs:dataPointLine>
+  <cs:dataPointMarker>
+    <cs:lnRef idx="0">
+      <cs:styleClr val="auto"/>
+    </cs:lnRef>
+    <cs:fillRef idx="1">
+      <cs:styleClr val="auto"/>
+    </cs:fillRef>
+    <cs:effectRef idx="0"/>
+    <cs:fontRef idx="minor">
+      <a:schemeClr val="tx1"/>
+    </cs:fontRef>
+    <cs:spPr>
+      <a:solidFill>
+        <a:schemeClr val="phClr"/>
+      </a:solidFill>
+      <a:ln w="9525">
+        <a:solidFill>
+          <a:schemeClr val="phClr"/>
+        </a:solidFill>
+      </a:ln>
+    </cs:spPr>
+  </cs:dataPointMarker>
+  <cs:dataPointMarkerLayout symbol="circle" size="5"/>
+  <cs:dataPointWireframe>
+    <cs:lnRef idx="0">
+      <cs:styleClr val="auto"/>
+    </cs:lnRef>
+    <cs:fillRef idx="1"/>
+    <cs:effectRef idx="0"/>
+    <cs:fontRef idx="minor">
+      <a:schemeClr val="tx1"/>
+    </cs:fontRef>
+    <cs:spPr>
+      <a:ln w="9525" cap="rnd">
+        <a:solidFill>
+          <a:schemeClr val="phClr"/>
+        </a:solidFill>
+        <a:round/>
+      </a:ln>
+    </cs:spPr>
+  </cs:dataPointWireframe>
+  <cs:dataTable>
+    <cs:lnRef idx="0"/>
+    <cs:fillRef idx="0"/>
+    <cs:effectRef idx="0"/>
+    <cs:fontRef idx="minor">
+      <a:schemeClr val="tx1">
+        <a:lumMod val="65000"/>
+        <a:lumOff val="35000"/>
+      </a:schemeClr>
+    </cs:fontRef>
+    <cs:spPr>
+      <a:noFill/>
+      <a:ln w="9525" cap="flat" cmpd="sng" algn="ctr">
+        <a:solidFill>
+          <a:schemeClr val="tx1">
+            <a:lumMod val="15000"/>
+            <a:lumOff val="85000"/>
+          </a:schemeClr>
+        </a:solidFill>
+        <a:round/>
+      </a:ln>
+    </cs:spPr>
+    <cs:defRPr sz="900" kern="1200"/>
+  </cs:dataTable>
+  <cs:downBar>
+    <cs:lnRef idx="0"/>
+    <cs:fillRef idx="0"/>
+    <cs:effectRef idx="0"/>
+    <cs:fontRef idx="minor">
+      <a:schemeClr val="dk1"/>
+    </cs:fontRef>
+    <cs:spPr>
+      <a:solidFill>
+        <a:schemeClr val="dk1">
+          <a:lumMod val="65000"/>
+          <a:lumOff val="35000"/>
+        </a:schemeClr>
+      </a:solidFill>
+      <a:ln w="9525">
+        <a:solidFill>
+          <a:schemeClr val="tx1">
+            <a:lumMod val="65000"/>
+            <a:lumOff val="35000"/>
+          </a:schemeClr>
+        </a:solidFill>
+      </a:ln>
+    </cs:spPr>
+  </cs:downBar>
+  <cs:dropLine>
+    <cs:lnRef idx="0"/>
+    <cs:fillRef idx="0"/>
+    <cs:effectRef idx="0"/>
+    <cs:fontRef idx="minor">
+      <a:schemeClr val="tx1"/>
+    </cs:fontRef>
+    <cs:spPr>
+      <a:ln w="9525" cap="flat" cmpd="sng" algn="ctr">
+        <a:solidFill>
+          <a:schemeClr val="tx1">
+            <a:lumMod val="35000"/>
+            <a:lumOff val="65000"/>
+          </a:schemeClr>
+        </a:solidFill>
+        <a:round/>
+      </a:ln>
+    </cs:spPr>
+  </cs:dropLine>
+  <cs:errorBar>
+    <cs:lnRef idx="0"/>
+    <cs:fillRef idx="0"/>
+    <cs:effectRef idx="0"/>
+    <cs:fontRef idx="minor">
+      <a:schemeClr val="tx1"/>
+    </cs:fontRef>
+    <cs:spPr>
+      <a:ln w="9525" cap="flat" cmpd="sng" algn="ctr">
+        <a:solidFill>
+          <a:schemeClr val="tx1">
+            <a:lumMod val="65000"/>
+            <a:lumOff val="35000"/>
+          </a:schemeClr>
+        </a:solidFill>
+        <a:round/>
+      </a:ln>
+    </cs:spPr>
+  </cs:errorBar>
+  <cs:floor>
+    <cs:lnRef idx="0"/>
+    <cs:fillRef idx="0"/>
+    <cs:effectRef idx="0"/>
+    <cs:fontRef idx="minor">
+      <a:schemeClr val="tx1"/>
+    </cs:fontRef>
+    <cs:spPr>
+      <a:noFill/>
+      <a:ln>
+        <a:noFill/>
+      </a:ln>
+    </cs:spPr>
+  </cs:floor>
+  <cs:gridlineMajor>
+    <cs:lnRef idx="0"/>
+    <cs:fillRef idx="0"/>
+    <cs:effectRef idx="0"/>
+    <cs:fontRef idx="minor">
+      <a:schemeClr val="tx1"/>
+    </cs:fontRef>
+    <cs:spPr>
+      <a:ln w="9525" cap="flat" cmpd="sng" algn="ctr">
+        <a:solidFill>
+          <a:schemeClr val="tx1">
+            <a:lumMod val="15000"/>
+            <a:lumOff val="85000"/>
+          </a:schemeClr>
+        </a:solidFill>
+        <a:round/>
+      </a:ln>
+    </cs:spPr>
+  </cs:gridlineMajor>
+  <cs:gridlineMinor>
+    <cs:lnRef idx="0"/>
+    <cs:fillRef idx="0"/>
+    <cs:effectRef idx="0"/>
+    <cs:fontRef idx="minor">
+      <a:schemeClr val="tx1"/>
+    </cs:fontRef>
+    <cs:spPr>
+      <a:ln w="9525" cap="flat" cmpd="sng" algn="ctr">
+        <a:solidFill>
+          <a:schemeClr val="tx1">
+            <a:lumMod val="5000"/>
+            <a:lumOff val="95000"/>
+          </a:schemeClr>
+        </a:solidFill>
+        <a:round/>
+      </a:ln>
+    </cs:spPr>
+  </cs:gridlineMinor>
+  <cs:hiLoLine>
+    <cs:lnRef idx="0"/>
+    <cs:fillRef idx="0"/>
+    <cs:effectRef idx="0"/>
+    <cs:fontRef idx="minor">
+      <a:schemeClr val="tx1"/>
+    </cs:fontRef>
+    <cs:spPr>
+      <a:ln w="9525" cap="flat" cmpd="sng" algn="ctr">
+        <a:solidFill>
+          <a:schemeClr val="tx1">
+            <a:lumMod val="75000"/>
+            <a:lumOff val="25000"/>
+          </a:schemeClr>
+        </a:solidFill>
+        <a:round/>
+      </a:ln>
+    </cs:spPr>
+  </cs:hiLoLine>
+  <cs:leaderLine>
+    <cs:lnRef idx="0"/>
+    <cs:fillRef idx="0"/>
+    <cs:effectRef idx="0"/>
+    <cs:fontRef idx="minor">
+      <a:schemeClr val="tx1"/>
+    </cs:fontRef>
+    <cs:spPr>
+      <a:ln w="9525" cap="flat" cmpd="sng" algn="ctr">
+        <a:solidFill>
+          <a:schemeClr val="tx1">
+            <a:lumMod val="35000"/>
+            <a:lumOff val="65000"/>
+          </a:schemeClr>
+        </a:solidFill>
+        <a:round/>
+      </a:ln>
+    </cs:spPr>
+  </cs:leaderLine>
+  <cs:legend>
+    <cs:lnRef idx="0"/>
+    <cs:fillRef idx="0"/>
+    <cs:effectRef idx="0"/>
+    <cs:fontRef idx="minor">
+      <a:schemeClr val="tx1">
+        <a:lumMod val="65000"/>
+        <a:lumOff val="35000"/>
+      </a:schemeClr>
+    </cs:fontRef>
+    <cs:defRPr sz="900" kern="1200"/>
+  </cs:legend>
+  <cs:plotArea mods="allowNoFillOverride allowNoLineOverride">
+    <cs:lnRef idx="0"/>
+    <cs:fillRef idx="0"/>
+    <cs:effectRef idx="0"/>
+    <cs:fontRef idx="minor">
+      <a:schemeClr val="tx1"/>
+    </cs:fontRef>
+  </cs:plotArea>
+  <cs:plotArea3D mods="allowNoFillOverride allowNoLineOverride">
+    <cs:lnRef idx="0"/>
+    <cs:fillRef idx="0"/>
+    <cs:effectRef idx="0"/>
+    <cs:fontRef idx="minor">
+      <a:schemeClr val="tx1"/>
+    </cs:fontRef>
+  </cs:plotArea3D>
+  <cs:seriesAxis>
+    <cs:lnRef idx="0"/>
+    <cs:fillRef idx="0"/>
+    <cs:effectRef idx="0"/>
+    <cs:fontRef idx="minor">
+      <a:schemeClr val="tx1">
+        <a:lumMod val="65000"/>
+        <a:lumOff val="35000"/>
+      </a:schemeClr>
+    </cs:fontRef>
+    <cs:defRPr sz="900" kern="1200"/>
+  </cs:seriesAxis>
+  <cs:seriesLine>
+    <cs:lnRef idx="0"/>
+    <cs:fillRef idx="0"/>
+    <cs:effectRef idx="0"/>
+    <cs:fontRef idx="minor">
+      <a:schemeClr val="tx1"/>
+    </cs:fontRef>
+    <cs:spPr>
+      <a:ln w="9525" cap="flat" cmpd="sng" algn="ctr">
+        <a:solidFill>
+          <a:schemeClr val="tx1">
+            <a:lumMod val="35000"/>
+            <a:lumOff val="65000"/>
+          </a:schemeClr>
+        </a:solidFill>
+        <a:round/>
+      </a:ln>
+    </cs:spPr>
+  </cs:seriesLine>
+  <cs:title>
+    <cs:lnRef idx="0"/>
+    <cs:fillRef idx="0"/>
+    <cs:effectRef idx="0"/>
+    <cs:fontRef idx="minor">
+      <a:schemeClr val="tx1">
+        <a:lumMod val="65000"/>
+        <a:lumOff val="35000"/>
+      </a:schemeClr>
+    </cs:fontRef>
+    <cs:defRPr sz="1400" b="0" kern="1200" spc="0" baseline="0"/>
+  </cs:title>
+  <cs:trendline>
+    <cs:lnRef idx="0">
+      <cs:styleClr val="auto"/>
+    </cs:lnRef>
+    <cs:fillRef idx="0"/>
+    <cs:effectRef idx="0"/>
+    <cs:fontRef idx="minor">
+      <a:schemeClr val="tx1"/>
+    </cs:fontRef>
+    <cs:spPr>
+      <a:ln w="19050" cap="rnd">
+        <a:solidFill>
+          <a:schemeClr val="phClr"/>
+        </a:solidFill>
+        <a:prstDash val="sysDot"/>
+      </a:ln>
+    </cs:spPr>
+  </cs:trendline>
+  <cs:trendlineLabel>
+    <cs:lnRef idx="0"/>
+    <cs:fillRef idx="0"/>
+    <cs:effectRef idx="0"/>
+    <cs:fontRef idx="minor">
+      <a:schemeClr val="tx1">
+        <a:lumMod val="65000"/>
+        <a:lumOff val="35000"/>
+      </a:schemeClr>
+    </cs:fontRef>
+    <cs:defRPr sz="900" kern="1200"/>
+  </cs:trendlineLabel>
+  <cs:upBar>
+    <cs:lnRef idx="0"/>
+    <cs:fillRef idx="0"/>
+    <cs:effectRef idx="0"/>
+    <cs:fontRef idx="minor">
+      <a:schemeClr val="dk1"/>
+    </cs:fontRef>
+    <cs:spPr>
+      <a:solidFill>
+        <a:schemeClr val="lt1"/>
+      </a:solidFill>
+      <a:ln w="9525">
+        <a:solidFill>
+          <a:schemeClr val="tx1">
+            <a:lumMod val="15000"/>
+            <a:lumOff val="85000"/>
+          </a:schemeClr>
+        </a:solidFill>
+      </a:ln>
+    </cs:spPr>
+  </cs:upBar>
+  <cs:valueAxis>
+    <cs:lnRef idx="0"/>
+    <cs:fillRef idx="0"/>
+    <cs:effectRef idx="0"/>
+    <cs:fontRef idx="minor">
+      <a:schemeClr val="tx1">
+        <a:lumMod val="65000"/>
+        <a:lumOff val="35000"/>
+      </a:schemeClr>
+    </cs:fontRef>
+    <cs:defRPr sz="900" kern="1200"/>
+  </cs:valueAxis>
+  <cs:wall>
+    <cs:lnRef idx="0"/>
+    <cs:fillRef idx="0"/>
+    <cs:effectRef idx="0"/>
+    <cs:fontRef idx="minor">
+      <a:schemeClr val="tx1"/>
+    </cs:fontRef>
+    <cs:spPr>
+      <a:noFill/>
+      <a:ln>
+        <a:noFill/>
+      </a:ln>
+    </cs:spPr>
+  </cs:wall>
+</cs:chartStyle>
+</file>
+
+<file path=word/charts/style2.xml><?xml version="1.0" encoding="utf-8"?>
+<cs:chartStyle xmlns:cs="http://schemas.microsoft.com/office/drawing/2012/chartStyle" xmlns:a="http://schemas.openxmlformats.org/drawingml/2006/main" id="227">
+  <cs:axisTitle>
+    <cs:lnRef idx="0"/>
+    <cs:fillRef idx="0"/>
+    <cs:effectRef idx="0"/>
+    <cs:fontRef idx="minor">
+      <a:schemeClr val="tx1">
+        <a:lumMod val="65000"/>
+        <a:lumOff val="35000"/>
+      </a:schemeClr>
+    </cs:fontRef>
+    <cs:defRPr sz="1000" kern="1200"/>
+  </cs:axisTitle>
+  <cs:categoryAxis>
+    <cs:lnRef idx="0"/>
+    <cs:fillRef idx="0"/>
+    <cs:effectRef idx="0"/>
+    <cs:fontRef idx="minor">
+      <a:schemeClr val="tx1">
+        <a:lumMod val="65000"/>
+        <a:lumOff val="35000"/>
+      </a:schemeClr>
+    </cs:fontRef>
+    <cs:spPr>
+      <a:ln w="9525" cap="flat" cmpd="sng" algn="ctr">
+        <a:solidFill>
+          <a:schemeClr val="tx1">
+            <a:lumMod val="15000"/>
+            <a:lumOff val="85000"/>
+          </a:schemeClr>
+        </a:solidFill>
+        <a:round/>
+      </a:ln>
+    </cs:spPr>
+    <cs:defRPr sz="900" kern="1200"/>
+  </cs:categoryAxis>
+  <cs:chartArea mods="allowNoFillOverride allowNoLineOverride">
+    <cs:lnRef idx="0"/>
+    <cs:fillRef idx="0"/>
+    <cs:effectRef idx="0"/>
+    <cs:fontRef idx="minor">
+      <a:schemeClr val="tx1"/>
+    </cs:fontRef>
+    <cs:spPr>
+      <a:solidFill>
+        <a:schemeClr val="bg1"/>
+      </a:solidFill>
+      <a:ln w="9525" cap="flat" cmpd="sng" algn="ctr">
+        <a:solidFill>
+          <a:schemeClr val="tx1">
+            <a:lumMod val="15000"/>
+            <a:lumOff val="85000"/>
+          </a:schemeClr>
+        </a:solidFill>
+        <a:round/>
+      </a:ln>
+    </cs:spPr>
+    <cs:defRPr sz="1000" kern="1200"/>
+  </cs:chartArea>
+  <cs:dataLabel>
+    <cs:lnRef idx="0"/>
+    <cs:fillRef idx="0"/>
+    <cs:effectRef idx="0"/>
+    <cs:fontRef idx="minor">
+      <a:schemeClr val="tx1">
+        <a:lumMod val="75000"/>
+        <a:lumOff val="25000"/>
+      </a:schemeClr>
+    </cs:fontRef>
+    <cs:defRPr sz="900" kern="1200"/>
+  </cs:dataLabel>
+  <cs:dataLabelCallout>
+    <cs:lnRef idx="0"/>
+    <cs:fillRef idx="0"/>
+    <cs:effectRef idx="0"/>
+    <cs:fontRef idx="minor">
+      <a:schemeClr val="dk1">
+        <a:lumMod val="65000"/>
+        <a:lumOff val="35000"/>
+      </a:schemeClr>
+    </cs:fontRef>
+    <cs:spPr>
+      <a:solidFill>
+        <a:schemeClr val="lt1"/>
+      </a:solidFill>
+      <a:ln>
+        <a:solidFill>
+          <a:schemeClr val="dk1">
+            <a:lumMod val="25000"/>
+            <a:lumOff val="75000"/>
+          </a:schemeClr>
+        </a:solidFill>
+      </a:ln>
+    </cs:spPr>
+    <cs:defRPr sz="900" kern="1200"/>
+    <cs:bodyPr rot="0" spcFirstLastPara="1" vertOverflow="clip" horzOverflow="clip" vert="horz" wrap="square" lIns="36576" tIns="18288" rIns="36576" bIns="18288" anchor="ctr" anchorCtr="1">
+      <a:spAutoFit/>
+    </cs:bodyPr>
+  </cs:dataLabelCallout>
+  <cs:dataPoint>
+    <cs:lnRef idx="0"/>
+    <cs:fillRef idx="1">
+      <cs:styleClr val="auto"/>
+    </cs:fillRef>
+    <cs:effectRef idx="0"/>
+    <cs:fontRef idx="minor">
+      <a:schemeClr val="tx1"/>
+    </cs:fontRef>
+    <cs:spPr>
+      <a:solidFill>
+        <a:schemeClr val="phClr"/>
+      </a:solidFill>
+    </cs:spPr>
+  </cs:dataPoint>
+  <cs:dataPoint3D>
+    <cs:lnRef idx="0"/>
+    <cs:fillRef idx="1">
+      <cs:styleClr val="auto"/>
+    </cs:fillRef>
+    <cs:effectRef idx="0"/>
+    <cs:fontRef idx="minor">
+      <a:schemeClr val="tx1"/>
+    </cs:fontRef>
+    <cs:spPr>
+      <a:solidFill>
+        <a:schemeClr val="phClr"/>
+      </a:solidFill>
+    </cs:spPr>
+  </cs:dataPoint3D>
+  <cs:dataPointLine>
+    <cs:lnRef idx="0">
+      <cs:styleClr val="auto"/>
+    </cs:lnRef>
+    <cs:fillRef idx="1"/>
+    <cs:effectRef idx="0"/>
+    <cs:fontRef idx="minor">
+      <a:schemeClr val="tx1"/>
+    </cs:fontRef>
+    <cs:spPr>
+      <a:ln w="28575" cap="rnd">
+        <a:solidFill>
+          <a:schemeClr val="phClr"/>
+        </a:solidFill>
+        <a:round/>
+      </a:ln>
+    </cs:spPr>
+  </cs:dataPointLine>
+  <cs:dataPointMarker>
+    <cs:lnRef idx="0">
+      <cs:styleClr val="auto"/>
+    </cs:lnRef>
+    <cs:fillRef idx="1">
+      <cs:styleClr val="auto"/>
+    </cs:fillRef>
+    <cs:effectRef idx="0"/>
+    <cs:fontRef idx="minor">
+      <a:schemeClr val="tx1"/>
+    </cs:fontRef>
+    <cs:spPr>
+      <a:solidFill>
+        <a:schemeClr val="phClr"/>
+      </a:solidFill>
+      <a:ln w="9525">
+        <a:solidFill>
+          <a:schemeClr val="phClr"/>
+        </a:solidFill>
+      </a:ln>
+    </cs:spPr>
+  </cs:dataPointMarker>
+  <cs:dataPointMarkerLayout symbol="circle" size="5"/>
+  <cs:dataPointWireframe>
+    <cs:lnRef idx="0">
+      <cs:styleClr val="auto"/>
+    </cs:lnRef>
+    <cs:fillRef idx="1"/>
+    <cs:effectRef idx="0"/>
+    <cs:fontRef idx="minor">
+      <a:schemeClr val="tx1"/>
+    </cs:fontRef>
+    <cs:spPr>
+      <a:ln w="9525" cap="rnd">
+        <a:solidFill>
+          <a:schemeClr val="phClr"/>
+        </a:solidFill>
+        <a:round/>
+      </a:ln>
+    </cs:spPr>
+  </cs:dataPointWireframe>
+  <cs:dataTable>
+    <cs:lnRef idx="0"/>
+    <cs:fillRef idx="0"/>
+    <cs:effectRef idx="0"/>
+    <cs:fontRef idx="minor">
+      <a:schemeClr val="tx1">
+        <a:lumMod val="65000"/>
+        <a:lumOff val="35000"/>
+      </a:schemeClr>
+    </cs:fontRef>
+    <cs:spPr>
+      <a:noFill/>
+      <a:ln w="9525" cap="flat" cmpd="sng" algn="ctr">
+        <a:solidFill>
+          <a:schemeClr val="tx1">
+            <a:lumMod val="15000"/>
+            <a:lumOff val="85000"/>
+          </a:schemeClr>
+        </a:solidFill>
+        <a:round/>
+      </a:ln>
+    </cs:spPr>
+    <cs:defRPr sz="900" kern="1200"/>
+  </cs:dataTable>
+  <cs:downBar>
+    <cs:lnRef idx="0"/>
+    <cs:fillRef idx="0"/>
+    <cs:effectRef idx="0"/>
+    <cs:fontRef idx="minor">
+      <a:schemeClr val="dk1"/>
+    </cs:fontRef>
+    <cs:spPr>
+      <a:solidFill>
+        <a:schemeClr val="dk1">
+          <a:lumMod val="65000"/>
+          <a:lumOff val="35000"/>
+        </a:schemeClr>
+      </a:solidFill>
+      <a:ln w="9525">
+        <a:solidFill>
+          <a:schemeClr val="tx1">
+            <a:lumMod val="65000"/>
+            <a:lumOff val="35000"/>
+          </a:schemeClr>
+        </a:solidFill>
+      </a:ln>
+    </cs:spPr>
+  </cs:downBar>
+  <cs:dropLine>
+    <cs:lnRef idx="0"/>
+    <cs:fillRef idx="0"/>
+    <cs:effectRef idx="0"/>
+    <cs:fontRef idx="minor">
+      <a:schemeClr val="tx1"/>
+    </cs:fontRef>
+    <cs:spPr>
+      <a:ln w="9525" cap="flat" cmpd="sng" algn="ctr">
+        <a:solidFill>
+          <a:schemeClr val="tx1">
+            <a:lumMod val="35000"/>
+            <a:lumOff val="65000"/>
+          </a:schemeClr>
+        </a:solidFill>
+        <a:round/>
+      </a:ln>
+    </cs:spPr>
+  </cs:dropLine>
+  <cs:errorBar>
+    <cs:lnRef idx="0"/>
+    <cs:fillRef idx="0"/>
+    <cs:effectRef idx="0"/>
+    <cs:fontRef idx="minor">
+      <a:schemeClr val="tx1"/>
+    </cs:fontRef>
+    <cs:spPr>
+      <a:ln w="9525" cap="flat" cmpd="sng" algn="ctr">
+        <a:solidFill>
+          <a:schemeClr val="tx1">
+            <a:lumMod val="65000"/>
+            <a:lumOff val="35000"/>
+          </a:schemeClr>
+        </a:solidFill>
+        <a:round/>
+      </a:ln>
+    </cs:spPr>
+  </cs:errorBar>
+  <cs:floor>
+    <cs:lnRef idx="0"/>
+    <cs:fillRef idx="0"/>
+    <cs:effectRef idx="0"/>
+    <cs:fontRef idx="minor">
+      <a:schemeClr val="tx1"/>
+    </cs:fontRef>
+    <cs:spPr>
+      <a:noFill/>
+      <a:ln>
+        <a:noFill/>
+      </a:ln>
+    </cs:spPr>
+  </cs:floor>
+  <cs:gridlineMajor>
+    <cs:lnRef idx="0"/>
+    <cs:fillRef idx="0"/>
+    <cs:effectRef idx="0"/>
+    <cs:fontRef idx="minor">
+      <a:schemeClr val="tx1"/>
+    </cs:fontRef>
+    <cs:spPr>
+      <a:ln w="9525" cap="flat" cmpd="sng" algn="ctr">
+        <a:solidFill>
+          <a:schemeClr val="tx1">
+            <a:lumMod val="15000"/>
+            <a:lumOff val="85000"/>
+          </a:schemeClr>
+        </a:solidFill>
+        <a:round/>
+      </a:ln>
+    </cs:spPr>
+  </cs:gridlineMajor>
+  <cs:gridlineMinor>
+    <cs:lnRef idx="0"/>
+    <cs:fillRef idx="0"/>
+    <cs:effectRef idx="0"/>
+    <cs:fontRef idx="minor">
+      <a:schemeClr val="tx1"/>
+    </cs:fontRef>
+    <cs:spPr>
+      <a:ln w="9525" cap="flat" cmpd="sng" algn="ctr">
+        <a:solidFill>
+          <a:schemeClr val="tx1">
+            <a:lumMod val="5000"/>
+            <a:lumOff val="95000"/>
+          </a:schemeClr>
+        </a:solidFill>
+        <a:round/>
+      </a:ln>
+    </cs:spPr>
+  </cs:gridlineMinor>
+  <cs:hiLoLine>
+    <cs:lnRef idx="0"/>
+    <cs:fillRef idx="0"/>
+    <cs:effectRef idx="0"/>
+    <cs:fontRef idx="minor">
+      <a:schemeClr val="tx1"/>
+    </cs:fontRef>
+    <cs:spPr>
+      <a:ln w="9525" cap="flat" cmpd="sng" algn="ctr">
+        <a:solidFill>
+          <a:schemeClr val="tx1">
+            <a:lumMod val="75000"/>
+            <a:lumOff val="25000"/>
+          </a:schemeClr>
+        </a:solidFill>
+        <a:round/>
+      </a:ln>
+    </cs:spPr>
+  </cs:hiLoLine>
+  <cs:leaderLine>
+    <cs:lnRef idx="0"/>
+    <cs:fillRef idx="0"/>
+    <cs:effectRef idx="0"/>
+    <cs:fontRef idx="minor">
+      <a:schemeClr val="tx1"/>
+    </cs:fontRef>
+    <cs:spPr>
+      <a:ln w="9525" cap="flat" cmpd="sng" algn="ctr">
+        <a:solidFill>
+          <a:schemeClr val="tx1">
+            <a:lumMod val="35000"/>
+            <a:lumOff val="65000"/>
+          </a:schemeClr>
+        </a:solidFill>
+        <a:round/>
+      </a:ln>
+    </cs:spPr>
+  </cs:leaderLine>
+  <cs:legend>
+    <cs:lnRef idx="0"/>
+    <cs:fillRef idx="0"/>
+    <cs:effectRef idx="0"/>
+    <cs:fontRef idx="minor">
+      <a:schemeClr val="tx1">
+        <a:lumMod val="65000"/>
+        <a:lumOff val="35000"/>
+      </a:schemeClr>
+    </cs:fontRef>
+    <cs:defRPr sz="900" kern="1200"/>
+  </cs:legend>
+  <cs:plotArea mods="allowNoFillOverride allowNoLineOverride">
+    <cs:lnRef idx="0"/>
+    <cs:fillRef idx="0"/>
+    <cs:effectRef idx="0"/>
+    <cs:fontRef idx="minor">
+      <a:schemeClr val="tx1"/>
+    </cs:fontRef>
+  </cs:plotArea>
+  <cs:plotArea3D mods="allowNoFillOverride allowNoLineOverride">
+    <cs:lnRef idx="0"/>
+    <cs:fillRef idx="0"/>
+    <cs:effectRef idx="0"/>
+    <cs:fontRef idx="minor">
+      <a:schemeClr val="tx1"/>
+    </cs:fontRef>
+  </cs:plotArea3D>
+  <cs:seriesAxis>
+    <cs:lnRef idx="0"/>
+    <cs:fillRef idx="0"/>
+    <cs:effectRef idx="0"/>
+    <cs:fontRef idx="minor">
+      <a:schemeClr val="tx1">
+        <a:lumMod val="65000"/>
+        <a:lumOff val="35000"/>
+      </a:schemeClr>
+    </cs:fontRef>
+    <cs:defRPr sz="900" kern="1200"/>
+  </cs:seriesAxis>
+  <cs:seriesLine>
+    <cs:lnRef idx="0"/>
+    <cs:fillRef idx="0"/>
+    <cs:effectRef idx="0"/>
+    <cs:fontRef idx="minor">
+      <a:schemeClr val="tx1"/>
+    </cs:fontRef>
+    <cs:spPr>
+      <a:ln w="9525" cap="flat" cmpd="sng" algn="ctr">
+        <a:solidFill>
+          <a:schemeClr val="tx1">
+            <a:lumMod val="35000"/>
+            <a:lumOff val="65000"/>
+          </a:schemeClr>
+        </a:solidFill>
+        <a:round/>
+      </a:ln>
+    </cs:spPr>
+  </cs:seriesLine>
+  <cs:title>
+    <cs:lnRef idx="0"/>
+    <cs:fillRef idx="0"/>
+    <cs:effectRef idx="0"/>
+    <cs:fontRef idx="minor">
+      <a:schemeClr val="tx1">
+        <a:lumMod val="65000"/>
+        <a:lumOff val="35000"/>
+      </a:schemeClr>
+    </cs:fontRef>
+    <cs:defRPr sz="1400" b="0" kern="1200" spc="0" baseline="0"/>
+  </cs:title>
+  <cs:trendline>
+    <cs:lnRef idx="0">
+      <cs:styleClr val="auto"/>
+    </cs:lnRef>
+    <cs:fillRef idx="0"/>
+    <cs:effectRef idx="0"/>
+    <cs:fontRef idx="minor">
+      <a:schemeClr val="tx1"/>
+    </cs:fontRef>
+    <cs:spPr>
+      <a:ln w="19050" cap="rnd">
+        <a:solidFill>
+          <a:schemeClr val="phClr"/>
+        </a:solidFill>
+        <a:prstDash val="sysDot"/>
+      </a:ln>
+    </cs:spPr>
+  </cs:trendline>
+  <cs:trendlineLabel>
+    <cs:lnRef idx="0"/>
+    <cs:fillRef idx="0"/>
+    <cs:effectRef idx="0"/>
+    <cs:fontRef idx="minor">
+      <a:schemeClr val="tx1">
+        <a:lumMod val="65000"/>
+        <a:lumOff val="35000"/>
+      </a:schemeClr>
+    </cs:fontRef>
+    <cs:defRPr sz="900" kern="1200"/>
+  </cs:trendlineLabel>
+  <cs:upBar>
+    <cs:lnRef idx="0"/>
+    <cs:fillRef idx="0"/>
+    <cs:effectRef idx="0"/>
+    <cs:fontRef idx="minor">
+      <a:schemeClr val="dk1"/>
+    </cs:fontRef>
+    <cs:spPr>
+      <a:solidFill>
+        <a:schemeClr val="lt1"/>
+      </a:solidFill>
+      <a:ln w="9525">
+        <a:solidFill>
+          <a:schemeClr val="tx1">
+            <a:lumMod val="15000"/>
+            <a:lumOff val="85000"/>
+          </a:schemeClr>
+        </a:solidFill>
+      </a:ln>
+    </cs:spPr>
+  </cs:upBar>
+  <cs:valueAxis>
+    <cs:lnRef idx="0"/>
+    <cs:fillRef idx="0"/>
+    <cs:effectRef idx="0"/>
+    <cs:fontRef idx="minor">
+      <a:schemeClr val="tx1">
+        <a:lumMod val="65000"/>
+        <a:lumOff val="35000"/>
+      </a:schemeClr>
+    </cs:fontRef>
+    <cs:defRPr sz="900" kern="1200"/>
+  </cs:valueAxis>
+  <cs:wall>
+    <cs:lnRef idx="0"/>
+    <cs:fillRef idx="0"/>
+    <cs:effectRef idx="0"/>
+    <cs:fontRef idx="minor">
+      <a:schemeClr val="tx1"/>
+    </cs:fontRef>
+    <cs:spPr>
+      <a:noFill/>
+      <a:ln>
+        <a:noFill/>
+      </a:ln>
+    </cs:spPr>
+  </cs:wall>
+</cs:chartStyle>
 </file>
 
 <file path=word/theme/theme1.xml><?xml version="1.0" encoding="utf-8"?>
@@ -2972,4 +5707,16 @@
     </a:ext>
   </a:extLst>
 </a:theme>
+</file>
+
+<file path=customXml/item1.xml><?xml version="1.0" encoding="utf-8"?>
+<b:Sources xmlns:b="http://schemas.openxmlformats.org/officeDocument/2006/bibliography" xmlns="http://schemas.openxmlformats.org/officeDocument/2006/bibliography" SelectedStyle="\APASixthEditionOfficeOnline.xsl" StyleName="APA" Version="6"/>
+</file>
+
+<file path=customXml/itemProps1.xml><?xml version="1.0" encoding="utf-8"?>
+<ds:datastoreItem xmlns:ds="http://schemas.openxmlformats.org/officeDocument/2006/customXml" ds:itemID="{1A11EB59-4E8D-4EDE-8E6C-7893BC3A4B3F}">
+  <ds:schemaRefs>
+    <ds:schemaRef ds:uri="http://schemas.openxmlformats.org/officeDocument/2006/bibliography"/>
+  </ds:schemaRefs>
+</ds:datastoreItem>
 </file>